--- a/TEMP/input/p025r_DB+_MHS+_G2/tl_p025r.docx
+++ b/TEMP/input/p025r_DB+_MHS+_G2/tl_p025r.docx
@@ -1242,36 +1242,14 @@
     <w:rPrDefault>
       <w:rPr>
         <w:rFonts w:ascii="Arial" w:cs="Arial" w:eastAsia="Arial" w:hAnsi="Arial"/>
-        <w:b w:val="0"/>
-        <w:i w:val="0"/>
-        <w:smallCaps w:val="0"/>
-        <w:strike w:val="0"/>
-        <w:color w:val="000000"/>
         <w:sz w:val="22"/>
         <w:szCs w:val="22"/>
-        <w:u w:val="none"/>
-        <w:shd w:fill="auto" w:val="clear"/>
-        <w:vertAlign w:val="baseline"/>
         <w:lang w:val="en"/>
       </w:rPr>
     </w:rPrDefault>
     <w:pPrDefault>
       <w:pPr>
-        <w:keepNext w:val="0"/>
-        <w:keepLines w:val="0"/>
-        <w:widowControl w:val="1"/>
-        <w:pBdr>
-          <w:top w:space="0" w:sz="0" w:val="nil"/>
-          <w:left w:space="0" w:sz="0" w:val="nil"/>
-          <w:bottom w:space="0" w:sz="0" w:val="nil"/>
-          <w:right w:space="0" w:sz="0" w:val="nil"/>
-          <w:between w:space="0" w:sz="0" w:val="nil"/>
-        </w:pBdr>
-        <w:shd w:fill="auto" w:val="clear"/>
-        <w:spacing w:after="0" w:before="0" w:line="276" w:lineRule="auto"/>
-        <w:ind w:left="0" w:right="0" w:firstLine="0"/>
-        <w:contextualSpacing w:val="0"/>
-        <w:jc w:val="left"/>
+        <w:spacing w:line="276" w:lineRule="auto"/>
       </w:pPr>
     </w:pPrDefault>
   </w:docDefaults>

--- a/TEMP/input/p025r_DB+_MHS+_G2/tl_p025r.docx
+++ b/TEMP/input/p025r_DB+_MHS+_G2/tl_p025r.docx
@@ -217,24 +217,7 @@
           <w:szCs w:val="18"/>
           <w:rtl w:val="0"/>
         </w:rPr>
-        <w:t xml:space="preserve">&lt;id&gt;</w:t>
-      </w:r>
-      <w:r>
-        <w:rPr>
-          <w:color w:val="000000"/>
-          <w:rtl w:val="0"/>
-        </w:rPr>
-        <w:t xml:space="preserve">p024v_1</w:t>
-      </w:r>
-      <w:r>
-        <w:rPr>
-          <w:rFonts w:ascii="Courier New" w:cs="Courier New" w:eastAsia="Courier New" w:hAnsi="Courier New"/>
-          <w:color w:val="7f6000"/>
-          <w:sz w:val="18"/>
-          <w:szCs w:val="18"/>
-          <w:rtl w:val="0"/>
-        </w:rPr>
-        <w:t xml:space="preserve">&lt;/id&gt;</w:t>
+        <w:t xml:space="preserve">&lt;id&gt;p024v_1&lt;/id&gt;</w:t>
       </w:r>
       <w:r>
         <w:rPr>

--- a/TEMP/input/p025r_DB+_MHS+_G2/tl_p025r.docx
+++ b/TEMP/input/p025r_DB+_MHS+_G2/tl_p025r.docx
@@ -299,7 +299,33 @@
           <w:color w:val="000000"/>
           <w:rtl w:val="0"/>
         </w:rPr>
-        <w:t xml:space="preserve"> in bags or baskets. And each piece has its own basket to it three or four times. Then, when the cannon is placed on the platform, one puts an arquebus bulletproof board between two gabions. Then, with a lantern, a </w:t>
+        <w:t xml:space="preserve"> in bags or baskets. And each piece has its own basket to it three or four times. Then, when the cannon is placed on the platform, one puts </w:t>
+      </w:r>
+      <w:r>
+        <w:rPr>
+          <w:rtl w:val="0"/>
+        </w:rPr>
+        <w:t xml:space="preserve">a board that is proof of</w:t>
+      </w:r>
+      <w:r>
+        <w:rPr>
+          <w:color w:val="000000"/>
+          <w:rtl w:val="0"/>
+        </w:rPr>
+        <w:t xml:space="preserve"> an arquebus between two gabions. Then, with a </w:t>
+      </w:r>
+      <w:r>
+        <w:rPr>
+          <w:rtl w:val="0"/>
+        </w:rPr>
+        <w:t xml:space="preserve">ladle</w:t>
+      </w:r>
+      <w:r>
+        <w:rPr>
+          <w:color w:val="000000"/>
+          <w:rtl w:val="0"/>
+        </w:rPr>
+        <w:t xml:space="preserve">, a </w:t>
       </w:r>
       <w:r>
         <w:rPr>
@@ -333,7 +359,33 @@
           <w:color w:val="000000"/>
           <w:rtl w:val="0"/>
         </w:rPr>
-        <w:t xml:space="preserve"> reloads it, and with the ramer which is at the other end of the lantern, two men press as hard as they can, nine of ten </w:t>
+        <w:t xml:space="preserve"> loads it, and with the ramer which is at the other end of the </w:t>
+      </w:r>
+      <w:r>
+        <w:rPr>
+          <w:rtl w:val="0"/>
+        </w:rPr>
+        <w:t xml:space="preserve">ladle</w:t>
+      </w:r>
+      <w:r>
+        <w:rPr>
+          <w:color w:val="000000"/>
+          <w:rtl w:val="0"/>
+        </w:rPr>
+        <w:t xml:space="preserve">, two men press as hard as they can, nine o</w:t>
+      </w:r>
+      <w:r>
+        <w:rPr>
+          <w:rtl w:val="0"/>
+        </w:rPr>
+        <w:t xml:space="preserve">r</w:t>
+      </w:r>
+      <w:r>
+        <w:rPr>
+          <w:color w:val="000000"/>
+          <w:rtl w:val="0"/>
+        </w:rPr>
+        <w:t xml:space="preserve"> ten </w:t>
       </w:r>
       <w:r>
         <w:rPr>
@@ -380,7 +432,36 @@
           <w:color w:val="000000"/>
           <w:rtl w:val="0"/>
         </w:rPr>
-        <w:t xml:space="preserve"> is dense Then another one adds some </w:t>
+        <w:t xml:space="preserve"> is dense </w:t>
+      </w:r>
+      <w:r>
+        <w:rPr>
+          <w:rtl w:val="0"/>
+        </w:rPr>
+        <w:t xml:space="preserve">&amp;</w:t>
+      </w:r>
+      <w:r>
+        <w:rPr>
+          <w:rFonts w:ascii="Courier New" w:cs="Courier New" w:eastAsia="Courier New" w:hAnsi="Courier New"/>
+          <w:color w:val="a9a9a9"/>
+          <w:sz w:val="18"/>
+          <w:szCs w:val="18"/>
+          <w:rtl w:val="0"/>
+        </w:rPr>
+        <w:t xml:space="preserve">amp;</w:t>
+      </w:r>
+      <w:r>
+        <w:rPr>
+          <w:rtl w:val="0"/>
+        </w:rPr>
+        <w:t xml:space="preserve"> and well compacted.</w:t>
+      </w:r>
+      <w:r>
+        <w:rPr>
+          <w:color w:val="000000"/>
+          <w:rtl w:val="0"/>
+        </w:rPr>
+        <w:t xml:space="preserve"> Then another one adds some </w:t>
       </w:r>
       <w:r>
         <w:rPr>
@@ -520,17 +601,29 @@
       </w:r>
       <w:r>
         <w:rPr>
-          <w:color w:val="000000"/>
-          <w:rtl w:val="0"/>
-        </w:rPr>
-        <w:t xml:space="preserve">hung</w:t>
-      </w:r>
-      <w:r>
-        <w:rPr>
-          <w:color w:val="000000"/>
-          <w:rtl w:val="0"/>
-        </w:rPr>
-        <w:t xml:space="preserve"> but this might damage the piece. And if one has to shoot a lot, one would need many hungs which are heavy to bring. When the cannon is loaded, xx or xxv </w:t>
+          <w:rtl w:val="0"/>
+        </w:rPr>
+        <w:t xml:space="preserve">bung</w:t>
+      </w:r>
+      <w:r>
+        <w:rPr>
+          <w:color w:val="000000"/>
+          <w:rtl w:val="0"/>
+        </w:rPr>
+        <w:t xml:space="preserve"> but this might damage the piece. And if one has to shoot a lot, one would need many </w:t>
+      </w:r>
+      <w:r>
+        <w:rPr>
+          <w:rtl w:val="0"/>
+        </w:rPr>
+        <w:t xml:space="preserve">b</w:t>
+      </w:r>
+      <w:r>
+        <w:rPr>
+          <w:color w:val="000000"/>
+          <w:rtl w:val="0"/>
+        </w:rPr>
+        <w:t xml:space="preserve">ungs, which are heavy to bring. When the cannon is loaded, xx or xxv </w:t>
       </w:r>
       <w:r>
         <w:rPr>
@@ -598,7 +691,13 @@
           <w:color w:val="000000"/>
           <w:rtl w:val="0"/>
         </w:rPr>
-        <w:t xml:space="preserve"> adjusts it with the hooks</w:t>
+        <w:t xml:space="preserve"> adjusts it with the </w:t>
+      </w:r>
+      <w:r>
+        <w:rPr>
+          <w:rtl w:val="0"/>
+        </w:rPr>
+        <w:t xml:space="preserve">wedges</w:t>
       </w:r>
       <w:r>
         <w:rPr>
@@ -614,21 +713,33 @@
           <w:color w:val="000000"/>
           <w:rtl w:val="0"/>
         </w:rPr>
-        <w:t xml:space="preserve">at the back, pointing at the </w:t>
-      </w:r>
-      <w:r>
-        <w:rPr>
-          <w:color w:val="000000"/>
-          <w:rtl w:val="0"/>
-        </w:rPr>
-        <w:t xml:space="preserve">target</w:t>
-      </w:r>
-      <w:r>
-        <w:rPr>
-          <w:color w:val="000000"/>
-          <w:rtl w:val="0"/>
-        </w:rPr>
-        <w:t xml:space="preserve"> on each side and then in the middle.Then another one nearby sets fire. Each </w:t>
+        <w:t xml:space="preserve">at the back, </w:t>
+      </w:r>
+      <w:r>
+        <w:rPr>
+          <w:rtl w:val="0"/>
+        </w:rPr>
+        <w:t xml:space="preserve">taking the sight</w:t>
+      </w:r>
+      <w:r>
+        <w:rPr>
+          <w:color w:val="000000"/>
+          <w:rtl w:val="0"/>
+        </w:rPr>
+        <w:t xml:space="preserve"> on each side and then in the middle. Then another one nearby sets fire. Each</w:t>
+      </w:r>
+      <w:r>
+        <w:rPr>
+          <w:rtl w:val="0"/>
+        </w:rPr>
+        <w:t xml:space="preserve"> cannon</w:t>
+      </w:r>
+      <w:r>
+        <w:rPr>
+          <w:color w:val="000000"/>
+          <w:rtl w:val="0"/>
+        </w:rPr>
+        <w:t xml:space="preserve"> needs 3 </w:t>
       </w:r>
       <w:r>
         <w:rPr>
@@ -642,10 +753,16 @@
       </w:r>
       <w:r>
         <w:rPr>
-          <w:color w:val="000000"/>
-          <w:rtl w:val="0"/>
-        </w:rPr>
-        <w:t xml:space="preserve">gunner</w:t>
+          <w:rtl w:val="0"/>
+        </w:rPr>
+        <w:t xml:space="preserve">gun</w:t>
+      </w:r>
+      <w:r>
+        <w:rPr>
+          <w:color w:val="000000"/>
+          <w:rtl w:val="0"/>
+        </w:rPr>
+        <w:t xml:space="preserve">ners</w:t>
       </w:r>
       <w:r>
         <w:rPr>
@@ -662,41 +779,46 @@
           <w:color w:val="000000"/>
           <w:rtl w:val="0"/>
         </w:rPr>
-        <w:t xml:space="preserve"> needs 3 </w:t>
-      </w:r>
-      <w:r>
-        <w:rPr>
-          <w:rFonts w:ascii="Courier New" w:cs="Courier New" w:eastAsia="Courier New" w:hAnsi="Courier New"/>
-          <w:color w:val="0000ff"/>
-          <w:sz w:val="18"/>
-          <w:szCs w:val="18"/>
-          <w:rtl w:val="0"/>
-        </w:rPr>
-        <w:t xml:space="preserve">&lt;pro&gt;</w:t>
-      </w:r>
-      <w:r>
-        <w:rPr>
-          <w:color w:val="000000"/>
-          <w:rtl w:val="0"/>
-        </w:rPr>
-        <w:t xml:space="preserve">cannoners</w:t>
-      </w:r>
-      <w:r>
-        <w:rPr>
-          <w:rFonts w:ascii="Courier New" w:cs="Courier New" w:eastAsia="Courier New" w:hAnsi="Courier New"/>
-          <w:color w:val="0000ff"/>
-          <w:sz w:val="18"/>
-          <w:szCs w:val="18"/>
-          <w:rtl w:val="0"/>
-        </w:rPr>
-        <w:t xml:space="preserve">&lt;/pro&gt;</w:t>
-      </w:r>
-      <w:r>
-        <w:rPr>
-          <w:color w:val="000000"/>
-          <w:rtl w:val="0"/>
-        </w:rPr>
-        <w:t xml:space="preserve">: one to load, one to point at the target and one to set fire. Sometimes, against a camp where breaches are made, one shoots a cartridges, as you find elsewhere, or one may use a basket full of </w:t>
+        <w:t xml:space="preserve">: one to load, one to </w:t>
+      </w:r>
+      <w:r>
+        <w:rPr>
+          <w:rtl w:val="0"/>
+        </w:rPr>
+        <w:t xml:space="preserve">sight,</w:t>
+      </w:r>
+      <w:r>
+        <w:rPr>
+          <w:color w:val="000000"/>
+          <w:rtl w:val="0"/>
+        </w:rPr>
+        <w:t xml:space="preserve"> and one to set fire. Sometimes, against a </w:t>
+      </w:r>
+      <w:r>
+        <w:rPr>
+          <w:rtl w:val="0"/>
+        </w:rPr>
+        <w:t xml:space="preserve">field</w:t>
+      </w:r>
+      <w:r>
+        <w:rPr>
+          <w:color w:val="000000"/>
+          <w:rtl w:val="0"/>
+        </w:rPr>
+        <w:t xml:space="preserve"> where breaches are made, one shoots a cartridges, as you find elsewhere, or one may use a </w:t>
+      </w:r>
+      <w:r>
+        <w:rPr>
+          <w:rtl w:val="0"/>
+        </w:rPr>
+        <w:t xml:space="preserve">sheep’s leather</w:t>
+      </w:r>
+      <w:r>
+        <w:rPr>
+          <w:color w:val="000000"/>
+          <w:rtl w:val="0"/>
+        </w:rPr>
+        <w:t xml:space="preserve"> full of </w:t>
       </w:r>
       <w:r>
         <w:rPr>
@@ -764,7 +886,7 @@
           <w:color w:val="000000"/>
           <w:rtl w:val="0"/>
         </w:rPr>
-        <w:t xml:space="preserve"> or similar things. A cannon must not be carried unless it is with two </w:t>
+        <w:t xml:space="preserve"> or similar things. A cannon must not be carried unless it is with two carriages, either of </w:t>
       </w:r>
       <w:r>
         <w:rPr>
@@ -778,7 +900,6 @@
       </w:r>
       <w:r>
         <w:rPr>
-          <w:color w:val="000000"/>
           <w:rtl w:val="0"/>
         </w:rPr>
         <w:t xml:space="preserve">wood</w:t>
@@ -795,7 +916,6 @@
       </w:r>
       <w:r>
         <w:rPr>
-          <w:color w:val="000000"/>
           <w:rtl w:val="0"/>
         </w:rPr>
         <w:t xml:space="preserve"> or </w:t>
@@ -812,7 +932,6 @@
       </w:r>
       <w:r>
         <w:rPr>
-          <w:color w:val="000000"/>
           <w:rtl w:val="0"/>
         </w:rPr>
         <w:t xml:space="preserve">iron</w:t>
@@ -832,7 +951,7 @@
           <w:color w:val="000000"/>
           <w:rtl w:val="0"/>
         </w:rPr>
-        <w:t xml:space="preserve"> carriages. And you need seven quintals and a half of </w:t>
+        <w:t xml:space="preserve">. And you need seven quintals and a half of </w:t>
       </w:r>
       <w:r>
         <w:rPr>
@@ -866,7 +985,33 @@
           <w:color w:val="000000"/>
           <w:rtl w:val="0"/>
         </w:rPr>
-        <w:t xml:space="preserve"> to fill the cannon's wheels, flasques and other equipage. The best battery is, according to some people, made as a curtain which sideways, because by doing so you unsettle more stones.</w:t>
+        <w:t xml:space="preserve"> to fill the cannon's wheels, </w:t>
+      </w:r>
+      <w:r>
+        <w:rPr>
+          <w:rtl w:val="0"/>
+        </w:rPr>
+        <w:t xml:space="preserve">powder box,</w:t>
+      </w:r>
+      <w:r>
+        <w:rPr>
+          <w:color w:val="000000"/>
+          <w:rtl w:val="0"/>
+        </w:rPr>
+        <w:t xml:space="preserve"> and other equipage. The best battery is, according to some people, made as a curtain </w:t>
+      </w:r>
+      <w:r>
+        <w:rPr>
+          <w:rtl w:val="0"/>
+        </w:rPr>
+        <w:t xml:space="preserve">wall</w:t>
+      </w:r>
+      <w:r>
+        <w:rPr>
+          <w:color w:val="000000"/>
+          <w:rtl w:val="0"/>
+        </w:rPr>
+        <w:t xml:space="preserve"> which is on the bias, because by doing so you unsettle more stones.</w:t>
       </w:r>
       <w:r>
         <w:rPr>
@@ -1095,7 +1240,7 @@
           <w:color w:val="000000"/>
           <w:rtl w:val="0"/>
         </w:rPr>
-        <w:t xml:space="preserve">Some add small wheels to a piece and a thick board to </w:t>
+        <w:t xml:space="preserve">Some add small wheels and a thick board to </w:t>
       </w:r>
       <w:r>
         <w:rPr>
@@ -1109,7 +1254,20 @@
           <w:color w:val="000000"/>
           <w:rtl w:val="0"/>
         </w:rPr>
-        <w:t xml:space="preserve"> the piece so it can be moved quicker and without noise. Others add some leather around the wheels and also add soles or leather shoes to the horses' hooves so they cannot be heard.</w:t>
+        <w:t xml:space="preserve"> the piece so it can be moved quicker and without noise. Others </w:t>
+      </w:r>
+      <w:r>
+        <w:rPr>
+          <w:rtl w:val="0"/>
+        </w:rPr>
+        <w:t xml:space="preserve">wrap</w:t>
+      </w:r>
+      <w:r>
+        <w:rPr>
+          <w:color w:val="000000"/>
+          <w:rtl w:val="0"/>
+        </w:rPr>
+        <w:t xml:space="preserve"> some leather around the wheels and also add soles or leather shoes to the horses' hooves so they cannot be heard.</w:t>
       </w:r>
       <w:r>
         <w:rPr>

--- a/TEMP/input/p025r_DB+_MHS+_G2/tl_p025r.docx
+++ b/TEMP/input/p025r_DB+_MHS+_G2/tl_p025r.docx
@@ -1134,21 +1134,9 @@
     </w:p>
     <w:p>
       <w:pPr>
-        <w:keepNext w:val="0"/>
-        <w:keepLines w:val="0"/>
         <w:widowControl w:val="0"/>
-        <w:pBdr>
-          <w:top w:space="0" w:sz="0" w:val="nil"/>
-          <w:left w:space="0" w:sz="0" w:val="nil"/>
-          <w:bottom w:space="0" w:sz="0" w:val="nil"/>
-          <w:right w:space="0" w:sz="0" w:val="nil"/>
-          <w:between w:space="0" w:sz="0" w:val="nil"/>
-        </w:pBdr>
-        <w:shd w:fill="auto" w:val="clear"/>
         <w:contextualSpacing w:val="0"/>
-        <w:rPr>
-          <w:color w:val="000000"/>
-        </w:rPr>
+        <w:rPr/>
       </w:pPr>
       <w:r>
         <w:rPr>
@@ -1164,6 +1152,66 @@
         <w:rPr>
           <w:rtl w:val="0"/>
         </w:rPr>
+      </w:r>
+    </w:p>
+    <w:p>
+      <w:pPr>
+        <w:widowControl w:val="0"/>
+        <w:contextualSpacing w:val="0"/>
+        <w:rPr>
+          <w:rFonts w:ascii="Courier New" w:cs="Courier New" w:eastAsia="Courier New" w:hAnsi="Courier New"/>
+          <w:color w:val="7f6000"/>
+          <w:sz w:val="18"/>
+          <w:szCs w:val="18"/>
+        </w:rPr>
+      </w:pPr>
+      <w:r>
+        <w:rPr>
+          <w:rFonts w:ascii="Courier New" w:cs="Courier New" w:eastAsia="Courier New" w:hAnsi="Courier New"/>
+          <w:color w:val="7f6000"/>
+          <w:sz w:val="18"/>
+          <w:szCs w:val="18"/>
+          <w:rtl w:val="0"/>
+        </w:rPr>
+        <w:t xml:space="preserve">&lt;margin&gt;left-</w:t>
+      </w:r>
+      <w:r>
+        <w:rPr>
+          <w:rtl w:val="0"/>
+        </w:rPr>
+        <w:t xml:space="preserve">bottom</w:t>
+      </w:r>
+      <w:r>
+        <w:rPr>
+          <w:rFonts w:ascii="Courier New" w:cs="Courier New" w:eastAsia="Courier New" w:hAnsi="Courier New"/>
+          <w:color w:val="7f6000"/>
+          <w:sz w:val="18"/>
+          <w:szCs w:val="18"/>
+          <w:rtl w:val="0"/>
+        </w:rPr>
+        <w:t xml:space="preserve">&lt;/margin&gt;</w:t>
+      </w:r>
+    </w:p>
+    <w:p>
+      <w:pPr>
+        <w:widowControl w:val="0"/>
+        <w:contextualSpacing w:val="0"/>
+        <w:rPr>
+          <w:rFonts w:ascii="Courier New" w:cs="Courier New" w:eastAsia="Courier New" w:hAnsi="Courier New"/>
+          <w:color w:val="7f6000"/>
+          <w:sz w:val="18"/>
+          <w:szCs w:val="18"/>
+        </w:rPr>
+      </w:pPr>
+      <w:r>
+        <w:rPr>
+          <w:rFonts w:ascii="Courier New" w:cs="Courier New" w:eastAsia="Courier New" w:hAnsi="Courier New"/>
+          <w:color w:val="7f6000"/>
+          <w:sz w:val="18"/>
+          <w:szCs w:val="18"/>
+          <w:rtl w:val="0"/>
+        </w:rPr>
+        <w:t xml:space="preserve">&lt;render&gt;extra-wide&lt;/render&gt;</w:t>
       </w:r>
     </w:p>
     <w:p>
@@ -1186,30 +1234,47 @@
       </w:pPr>
       <w:r>
         <w:rPr>
+          <w:color w:val="000000"/>
+          <w:rtl w:val="0"/>
+        </w:rPr>
+        <w:t xml:space="preserve">Some add small wheels and a thick board to </w:t>
+      </w:r>
+      <w:r>
+        <w:rPr>
+          <w:color w:val="000000"/>
+          <w:rtl w:val="0"/>
+        </w:rPr>
+        <w:t xml:space="preserve">the end of</w:t>
+      </w:r>
+      <w:r>
+        <w:rPr>
+          <w:color w:val="000000"/>
+          <w:rtl w:val="0"/>
+        </w:rPr>
+        <w:t xml:space="preserve"> the piece so it can be moved quicker and without noise. Others </w:t>
+      </w:r>
+      <w:r>
+        <w:rPr>
+          <w:rtl w:val="0"/>
+        </w:rPr>
+        <w:t xml:space="preserve">wrap</w:t>
+      </w:r>
+      <w:r>
+        <w:rPr>
+          <w:color w:val="000000"/>
+          <w:rtl w:val="0"/>
+        </w:rPr>
+        <w:t xml:space="preserve"> some leather around the wheels and also add soles or leather shoes to the horses' hooves so they cannot be heard.</w:t>
+      </w:r>
+      <w:r>
+        <w:rPr>
           <w:rFonts w:ascii="Courier New" w:cs="Courier New" w:eastAsia="Courier New" w:hAnsi="Courier New"/>
           <w:color w:val="7f6000"/>
           <w:sz w:val="18"/>
           <w:szCs w:val="18"/>
           <w:rtl w:val="0"/>
         </w:rPr>
-        <w:t xml:space="preserve">&lt;margin&gt;</w:t>
-      </w:r>
-      <w:r>
-        <w:rPr>
-          <w:color w:val="000000"/>
-          <w:rtl w:val="0"/>
-        </w:rPr>
-        <w:t xml:space="preserve">bottom</w:t>
-      </w:r>
-      <w:r>
-        <w:rPr>
-          <w:rFonts w:ascii="Courier New" w:cs="Courier New" w:eastAsia="Courier New" w:hAnsi="Courier New"/>
-          <w:color w:val="7f6000"/>
-          <w:sz w:val="18"/>
-          <w:szCs w:val="18"/>
-          <w:rtl w:val="0"/>
-        </w:rPr>
-        <w:t xml:space="preserve">&lt;/margin&gt;</w:t>
+        <w:t xml:space="preserve">&lt;/ab&gt;&lt;/div&gt;</w:t>
       </w:r>
       <w:r>
         <w:rPr>
@@ -1240,44 +1305,7 @@
           <w:color w:val="000000"/>
           <w:rtl w:val="0"/>
         </w:rPr>
-        <w:t xml:space="preserve">Some add small wheels and a thick board to </w:t>
-      </w:r>
-      <w:r>
-        <w:rPr>
-          <w:color w:val="000000"/>
-          <w:rtl w:val="0"/>
-        </w:rPr>
-        <w:t xml:space="preserve">the end of</w:t>
-      </w:r>
-      <w:r>
-        <w:rPr>
-          <w:color w:val="000000"/>
-          <w:rtl w:val="0"/>
-        </w:rPr>
-        <w:t xml:space="preserve"> the piece so it can be moved quicker and without noise. Others </w:t>
-      </w:r>
-      <w:r>
-        <w:rPr>
-          <w:rtl w:val="0"/>
-        </w:rPr>
-        <w:t xml:space="preserve">wrap</w:t>
-      </w:r>
-      <w:r>
-        <w:rPr>
-          <w:color w:val="000000"/>
-          <w:rtl w:val="0"/>
-        </w:rPr>
-        <w:t xml:space="preserve"> some leather around the wheels and also add soles or leather shoes to the horses' hooves so they cannot be heard.</w:t>
-      </w:r>
-      <w:r>
-        <w:rPr>
-          <w:rFonts w:ascii="Courier New" w:cs="Courier New" w:eastAsia="Courier New" w:hAnsi="Courier New"/>
-          <w:color w:val="7f6000"/>
-          <w:sz w:val="18"/>
-          <w:szCs w:val="18"/>
-          <w:rtl w:val="0"/>
-        </w:rPr>
-        <w:t xml:space="preserve">&lt;/ab&gt;&lt;/div&gt;</w:t>
+        <w:t xml:space="preserve"> </w:t>
       </w:r>
       <w:r>
         <w:rPr>
@@ -1305,13 +1333,6 @@
       </w:pPr>
       <w:r>
         <w:rPr>
-          <w:color w:val="000000"/>
-          <w:rtl w:val="0"/>
-        </w:rPr>
-        <w:t xml:space="preserve"> </w:t>
-      </w:r>
-      <w:r>
-        <w:rPr>
           <w:rtl w:val="0"/>
         </w:rPr>
       </w:r>
@@ -1340,33 +1361,9 @@
         </w:rPr>
       </w:r>
     </w:p>
-    <w:p>
-      <w:pPr>
-        <w:keepNext w:val="0"/>
-        <w:keepLines w:val="0"/>
-        <w:widowControl w:val="0"/>
-        <w:pBdr>
-          <w:top w:space="0" w:sz="0" w:val="nil"/>
-          <w:left w:space="0" w:sz="0" w:val="nil"/>
-          <w:bottom w:space="0" w:sz="0" w:val="nil"/>
-          <w:right w:space="0" w:sz="0" w:val="nil"/>
-          <w:between w:space="0" w:sz="0" w:val="nil"/>
-        </w:pBdr>
-        <w:shd w:fill="auto" w:val="clear"/>
-        <w:contextualSpacing w:val="0"/>
-        <w:rPr>
-          <w:color w:val="000000"/>
-        </w:rPr>
-      </w:pPr>
-      <w:r>
-        <w:rPr>
-          <w:rtl w:val="0"/>
-        </w:rPr>
-      </w:r>
-    </w:p>
     <w:sectPr>
       <w:pgSz w:h="15840" w:w="12240"/>
-      <w:pgMar w:bottom="1440" w:top="1440" w:left="1440" w:right="1440" w:header="0"/>
+      <w:pgMar w:bottom="1440" w:top="1440" w:left="1440" w:right="1440" w:header="0" w:footer="720"/>
       <w:pgNumType w:start="1"/>
     </w:sectPr>
   </w:body>

--- a/TEMP/input/p025r_DB+_MHS+_G2/tl_p025r.docx
+++ b/TEMP/input/p025r_DB+_MHS+_G2/tl_p025r.docx
@@ -265,7 +265,109 @@
           <w:color w:val="000000"/>
           <w:rtl w:val="0"/>
         </w:rPr>
-        <w:t xml:space="preserve"> hundred feet away from the battery and should be surrounded with barricades or trenches. And this is where they go and get </w:t>
+        <w:t xml:space="preserve"> hundred </w:t>
+      </w:r>
+      <w:r>
+        <w:rPr>
+          <w:rFonts w:ascii="Courier New" w:cs="Courier New" w:eastAsia="Courier New" w:hAnsi="Courier New"/>
+          <w:color w:val="0000ff"/>
+          <w:sz w:val="18"/>
+          <w:szCs w:val="18"/>
+          <w:rtl w:val="0"/>
+        </w:rPr>
+        <w:t xml:space="preserve">&lt;ms&gt;</w:t>
+      </w:r>
+      <w:r>
+        <w:rPr>
+          <w:rtl w:val="0"/>
+        </w:rPr>
+        <w:t xml:space="preserve">paces</w:t>
+      </w:r>
+      <w:r>
+        <w:rPr>
+          <w:rFonts w:ascii="Courier New" w:cs="Courier New" w:eastAsia="Courier New" w:hAnsi="Courier New"/>
+          <w:color w:val="0000ff"/>
+          <w:sz w:val="18"/>
+          <w:szCs w:val="18"/>
+          <w:rtl w:val="0"/>
+        </w:rPr>
+        <w:t xml:space="preserve">&lt;/ms&gt;</w:t>
+      </w:r>
+      <w:r>
+        <w:rPr>
+          <w:color w:val="000000"/>
+          <w:rtl w:val="0"/>
+        </w:rPr>
+        <w:t xml:space="preserve"> away from the battery &amp;</w:t>
+      </w:r>
+      <w:r>
+        <w:rPr>
+          <w:rFonts w:ascii="Courier New" w:cs="Courier New" w:eastAsia="Courier New" w:hAnsi="Courier New"/>
+          <w:color w:val="a9a9a9"/>
+          <w:sz w:val="18"/>
+          <w:szCs w:val="18"/>
+          <w:rtl w:val="0"/>
+        </w:rPr>
+        <w:t xml:space="preserve">amp;</w:t>
+      </w:r>
+      <w:r>
+        <w:rPr>
+          <w:color w:val="000000"/>
+          <w:rtl w:val="0"/>
+        </w:rPr>
+        <w:t xml:space="preserve"> </w:t>
+      </w:r>
+      <w:r>
+        <w:rPr>
+          <w:rtl w:val="0"/>
+        </w:rPr>
+        <w:t xml:space="preserve">one surrounds them</w:t>
+      </w:r>
+      <w:r>
+        <w:rPr>
+          <w:color w:val="000000"/>
+          <w:rtl w:val="0"/>
+        </w:rPr>
+        <w:t xml:space="preserve"> with barricades or trenches. And </w:t>
+      </w:r>
+      <w:r>
+        <w:rPr>
+          <w:rtl w:val="0"/>
+        </w:rPr>
+        <w:t xml:space="preserve">there</w:t>
+      </w:r>
+      <w:r>
+        <w:rPr>
+          <w:color w:val="000000"/>
+          <w:rtl w:val="0"/>
+        </w:rPr>
+        <w:t xml:space="preserve"> </w:t>
+      </w:r>
+      <w:r>
+        <w:rPr>
+          <w:rtl w:val="0"/>
+        </w:rPr>
+        <w:t xml:space="preserve">one goes</w:t>
+      </w:r>
+      <w:r>
+        <w:rPr>
+          <w:color w:val="000000"/>
+          <w:rtl w:val="0"/>
+        </w:rPr>
+        <w:t xml:space="preserve"> </w:t>
+      </w:r>
+      <w:r>
+        <w:rPr>
+          <w:rtl w:val="0"/>
+        </w:rPr>
+        <w:t xml:space="preserve">to</w:t>
+      </w:r>
+      <w:r>
+        <w:rPr>
+          <w:color w:val="000000"/>
+          <w:rtl w:val="0"/>
+        </w:rPr>
+        <w:t xml:space="preserve"> get </w:t>
       </w:r>
       <w:r>
         <w:rPr>
@@ -299,7 +401,131 @@
           <w:color w:val="000000"/>
           <w:rtl w:val="0"/>
         </w:rPr>
-        <w:t xml:space="preserve"> in bags or baskets. And each piece has its own basket to it three or four times. Then, when the cannon is placed on the platform, one puts </w:t>
+        <w:t xml:space="preserve"> in </w:t>
+      </w:r>
+      <w:r>
+        <w:rPr>
+          <w:rFonts w:ascii="Courier New" w:cs="Courier New" w:eastAsia="Courier New" w:hAnsi="Courier New"/>
+          <w:color w:val="0000ff"/>
+          <w:sz w:val="18"/>
+          <w:szCs w:val="18"/>
+          <w:rtl w:val="0"/>
+        </w:rPr>
+        <w:t xml:space="preserve">&lt;tl&gt;</w:t>
+      </w:r>
+      <w:r>
+        <w:rPr>
+          <w:color w:val="000000"/>
+          <w:rtl w:val="0"/>
+        </w:rPr>
+        <w:t xml:space="preserve">bags</w:t>
+      </w:r>
+      <w:r>
+        <w:rPr>
+          <w:rFonts w:ascii="Courier New" w:cs="Courier New" w:eastAsia="Courier New" w:hAnsi="Courier New"/>
+          <w:color w:val="0000ff"/>
+          <w:sz w:val="18"/>
+          <w:szCs w:val="18"/>
+          <w:rtl w:val="0"/>
+        </w:rPr>
+        <w:t xml:space="preserve">&lt;/tl&gt;</w:t>
+      </w:r>
+      <w:r>
+        <w:rPr>
+          <w:color w:val="000000"/>
+          <w:rtl w:val="0"/>
+        </w:rPr>
+        <w:t xml:space="preserve"> or </w:t>
+      </w:r>
+      <w:r>
+        <w:rPr>
+          <w:rFonts w:ascii="Courier New" w:cs="Courier New" w:eastAsia="Courier New" w:hAnsi="Courier New"/>
+          <w:color w:val="0000ff"/>
+          <w:sz w:val="18"/>
+          <w:szCs w:val="18"/>
+          <w:rtl w:val="0"/>
+        </w:rPr>
+        <w:t xml:space="preserve">&lt;tl&gt;</w:t>
+      </w:r>
+      <w:r>
+        <w:rPr>
+          <w:rtl w:val="0"/>
+        </w:rPr>
+        <w:t xml:space="preserve">frail</w:t>
+      </w:r>
+      <w:commentRangeStart w:id="0"/>
+      <w:r>
+        <w:rPr>
+          <w:rtl w:val="0"/>
+        </w:rPr>
+        <w:t xml:space="preserve">s</w:t>
+      </w:r>
+      <w:commentRangeEnd w:id="0"/>
+      <w:r>
+        <w:commentReference w:id="0"/>
+      </w:r>
+      <w:r>
+        <w:rPr>
+          <w:rFonts w:ascii="Courier New" w:cs="Courier New" w:eastAsia="Courier New" w:hAnsi="Courier New"/>
+          <w:color w:val="0000ff"/>
+          <w:sz w:val="18"/>
+          <w:szCs w:val="18"/>
+          <w:rtl w:val="0"/>
+        </w:rPr>
+        <w:t xml:space="preserve">&lt;/tl&gt;</w:t>
+      </w:r>
+      <w:r>
+        <w:rPr>
+          <w:color w:val="000000"/>
+          <w:rtl w:val="0"/>
+        </w:rPr>
+        <w:t xml:space="preserve">. And each piece has its own </w:t>
+      </w:r>
+      <w:r>
+        <w:rPr>
+          <w:rFonts w:ascii="Courier New" w:cs="Courier New" w:eastAsia="Courier New" w:hAnsi="Courier New"/>
+          <w:color w:val="0000ff"/>
+          <w:sz w:val="18"/>
+          <w:szCs w:val="18"/>
+          <w:rtl w:val="0"/>
+        </w:rPr>
+        <w:t xml:space="preserve">&lt;tl&gt;</w:t>
+      </w:r>
+      <w:r>
+        <w:rPr>
+          <w:rtl w:val="0"/>
+        </w:rPr>
+        <w:t xml:space="preserve">frail</w:t>
+      </w:r>
+      <w:r>
+        <w:rPr>
+          <w:rFonts w:ascii="Courier New" w:cs="Courier New" w:eastAsia="Courier New" w:hAnsi="Courier New"/>
+          <w:color w:val="0000ff"/>
+          <w:sz w:val="18"/>
+          <w:szCs w:val="18"/>
+          <w:rtl w:val="0"/>
+        </w:rPr>
+        <w:t xml:space="preserve">&lt;/tl&gt;</w:t>
+      </w:r>
+      <w:r>
+        <w:rPr>
+          <w:color w:val="000000"/>
+          <w:rtl w:val="0"/>
+        </w:rPr>
+        <w:t xml:space="preserve"> </w:t>
+      </w:r>
+      <w:r>
+        <w:rPr>
+          <w:rtl w:val="0"/>
+        </w:rPr>
+        <w:t xml:space="preserve">for loading</w:t>
+      </w:r>
+      <w:r>
+        <w:rPr>
+          <w:color w:val="000000"/>
+          <w:rtl w:val="0"/>
+        </w:rPr>
+        <w:t xml:space="preserve"> three or four times. Then, when the cannon is placed on the platform, one puts </w:t>
       </w:r>
       <w:r>
         <w:rPr>
@@ -312,20 +538,13 @@
           <w:color w:val="000000"/>
           <w:rtl w:val="0"/>
         </w:rPr>
-        <w:t xml:space="preserve"> an arquebus between two gabions. Then, with a </w:t>
-      </w:r>
-      <w:r>
-        <w:rPr>
-          <w:rtl w:val="0"/>
-        </w:rPr>
-        <w:t xml:space="preserve">ladle</w:t>
-      </w:r>
-      <w:r>
-        <w:rPr>
-          <w:color w:val="000000"/>
-          <w:rtl w:val="0"/>
-        </w:rPr>
-        <w:t xml:space="preserve">, a </w:t>
+        <w:t xml:space="preserve"> an arquebus between two gabions. Then</w:t>
+      </w:r>
+      <w:r>
+        <w:rPr>
+          <w:rtl w:val="0"/>
+        </w:rPr>
+        <w:t xml:space="preserve"> a </w:t>
       </w:r>
       <w:r>
         <w:rPr>
@@ -339,7 +558,6 @@
       </w:r>
       <w:r>
         <w:rPr>
-          <w:color w:val="000000"/>
           <w:rtl w:val="0"/>
         </w:rPr>
         <w:t xml:space="preserve">gunner</w:t>
@@ -356,23 +574,231 @@
       </w:r>
       <w:r>
         <w:rPr>
-          <w:color w:val="000000"/>
-          <w:rtl w:val="0"/>
-        </w:rPr>
-        <w:t xml:space="preserve"> loads it, and with the ramer which is at the other end of the </w:t>
-      </w:r>
-      <w:r>
-        <w:rPr>
-          <w:rtl w:val="0"/>
-        </w:rPr>
-        <w:t xml:space="preserve">ladle</w:t>
-      </w:r>
-      <w:r>
-        <w:rPr>
-          <w:color w:val="000000"/>
-          <w:rtl w:val="0"/>
-        </w:rPr>
-        <w:t xml:space="preserve">, two men press as hard as they can, nine o</w:t>
+          <w:rtl w:val="0"/>
+        </w:rPr>
+        <w:t xml:space="preserve"> loads it</w:t>
+      </w:r>
+      <w:r>
+        <w:rPr>
+          <w:color w:val="000000"/>
+          <w:rtl w:val="0"/>
+        </w:rPr>
+        <w:t xml:space="preserve"> with a </w:t>
+      </w:r>
+      <w:r>
+        <w:rPr>
+          <w:rFonts w:ascii="Courier New" w:cs="Courier New" w:eastAsia="Courier New" w:hAnsi="Courier New"/>
+          <w:color w:val="0000ff"/>
+          <w:sz w:val="18"/>
+          <w:szCs w:val="18"/>
+          <w:rtl w:val="0"/>
+        </w:rPr>
+        <w:t xml:space="preserve">&lt;tl&gt;</w:t>
+      </w:r>
+      <w:r>
+        <w:rPr>
+          <w:rtl w:val="0"/>
+        </w:rPr>
+        <w:t xml:space="preserve">linstock</w:t>
+      </w:r>
+      <w:r>
+        <w:rPr>
+          <w:rFonts w:ascii="Courier New" w:cs="Courier New" w:eastAsia="Courier New" w:hAnsi="Courier New"/>
+          <w:color w:val="0000ff"/>
+          <w:sz w:val="18"/>
+          <w:szCs w:val="18"/>
+          <w:rtl w:val="0"/>
+        </w:rPr>
+        <w:t xml:space="preserve">&lt;/tl&gt;</w:t>
+      </w:r>
+      <w:r>
+        <w:rPr>
+          <w:color w:val="000000"/>
+          <w:rtl w:val="0"/>
+        </w:rPr>
+        <w:t xml:space="preserve">, &amp;</w:t>
+      </w:r>
+      <w:r>
+        <w:rPr>
+          <w:rFonts w:ascii="Courier New" w:cs="Courier New" w:eastAsia="Courier New" w:hAnsi="Courier New"/>
+          <w:color w:val="a9a9a9"/>
+          <w:sz w:val="18"/>
+          <w:szCs w:val="18"/>
+          <w:rtl w:val="0"/>
+        </w:rPr>
+        <w:t xml:space="preserve">amp;</w:t>
+      </w:r>
+      <w:r>
+        <w:rPr>
+          <w:color w:val="000000"/>
+          <w:rtl w:val="0"/>
+        </w:rPr>
+        <w:t xml:space="preserve"> with the </w:t>
+      </w:r>
+      <w:r>
+        <w:rPr>
+          <w:rFonts w:ascii="Courier New" w:cs="Courier New" w:eastAsia="Courier New" w:hAnsi="Courier New"/>
+          <w:color w:val="0000ff"/>
+          <w:sz w:val="18"/>
+          <w:szCs w:val="18"/>
+          <w:rtl w:val="0"/>
+        </w:rPr>
+        <w:t xml:space="preserve">&lt;tl&gt;</w:t>
+      </w:r>
+      <w:r>
+        <w:rPr>
+          <w:color w:val="000000"/>
+          <w:rtl w:val="0"/>
+        </w:rPr>
+        <w:t xml:space="preserve">rammer</w:t>
+      </w:r>
+      <w:r>
+        <w:rPr>
+          <w:rFonts w:ascii="Courier New" w:cs="Courier New" w:eastAsia="Courier New" w:hAnsi="Courier New"/>
+          <w:color w:val="0000ff"/>
+          <w:sz w:val="18"/>
+          <w:szCs w:val="18"/>
+          <w:rtl w:val="0"/>
+        </w:rPr>
+        <w:t xml:space="preserve">&lt;/tl&gt;</w:t>
+      </w:r>
+      <w:r>
+        <w:rPr>
+          <w:color w:val="000000"/>
+          <w:rtl w:val="0"/>
+        </w:rPr>
+        <w:t xml:space="preserve"> which is at </w:t>
+      </w:r>
+      <w:r>
+        <w:rPr>
+          <w:rFonts w:ascii="Courier New" w:cs="Courier New" w:eastAsia="Courier New" w:hAnsi="Courier New"/>
+          <w:color w:val="a91111"/>
+          <w:sz w:val="18"/>
+          <w:szCs w:val="18"/>
+          <w:rtl w:val="0"/>
+        </w:rPr>
+        <w:t xml:space="preserve">&lt;del&gt;</w:t>
+      </w:r>
+      <w:r>
+        <w:rPr>
+          <w:rFonts w:ascii="Courier New" w:cs="Courier New" w:eastAsia="Courier New" w:hAnsi="Courier New"/>
+          <w:color w:val="0000ff"/>
+          <w:sz w:val="18"/>
+          <w:szCs w:val="18"/>
+          <w:rtl w:val="0"/>
+        </w:rPr>
+        <w:t xml:space="preserve">&lt;fr&gt;</w:t>
+      </w:r>
+      <w:r>
+        <w:rPr>
+          <w:rtl w:val="0"/>
+        </w:rPr>
+        <w:t xml:space="preserve">len</w:t>
+      </w:r>
+      <w:r>
+        <w:rPr>
+          <w:rFonts w:ascii="Courier New" w:cs="Courier New" w:eastAsia="Courier New" w:hAnsi="Courier New"/>
+          <w:color w:val="0000ff"/>
+          <w:sz w:val="18"/>
+          <w:szCs w:val="18"/>
+          <w:rtl w:val="0"/>
+        </w:rPr>
+        <w:t xml:space="preserve">&lt;/fr&gt;</w:t>
+      </w:r>
+      <w:r>
+        <w:rPr>
+          <w:rFonts w:ascii="Courier New" w:cs="Courier New" w:eastAsia="Courier New" w:hAnsi="Courier New"/>
+          <w:color w:val="a91111"/>
+          <w:sz w:val="18"/>
+          <w:szCs w:val="18"/>
+          <w:rtl w:val="0"/>
+        </w:rPr>
+        <w:t xml:space="preserve">&lt;/del&gt;</w:t>
+      </w:r>
+      <w:r>
+        <w:rPr>
+          <w:color w:val="000000"/>
+          <w:rtl w:val="0"/>
+        </w:rPr>
+        <w:t xml:space="preserve"> the other end of the </w:t>
+      </w:r>
+      <w:r>
+        <w:rPr>
+          <w:rFonts w:ascii="Courier New" w:cs="Courier New" w:eastAsia="Courier New" w:hAnsi="Courier New"/>
+          <w:color w:val="0000ff"/>
+          <w:sz w:val="18"/>
+          <w:szCs w:val="18"/>
+          <w:rtl w:val="0"/>
+        </w:rPr>
+        <w:t xml:space="preserve">&lt;tl&gt;</w:t>
+      </w:r>
+      <w:r>
+        <w:rPr>
+          <w:rtl w:val="0"/>
+        </w:rPr>
+        <w:t xml:space="preserve">linstock</w:t>
+      </w:r>
+      <w:r>
+        <w:rPr>
+          <w:rFonts w:ascii="Courier New" w:cs="Courier New" w:eastAsia="Courier New" w:hAnsi="Courier New"/>
+          <w:color w:val="0000ff"/>
+          <w:sz w:val="18"/>
+          <w:szCs w:val="18"/>
+          <w:rtl w:val="0"/>
+        </w:rPr>
+        <w:t xml:space="preserve">&lt;/tl&gt;</w:t>
+      </w:r>
+      <w:r>
+        <w:rPr>
+          <w:color w:val="000000"/>
+          <w:rtl w:val="0"/>
+        </w:rPr>
+        <w:t xml:space="preserve">, two men </w:t>
+      </w:r>
+      <w:r>
+        <w:rPr>
+          <w:rtl w:val="0"/>
+        </w:rPr>
+        <w:t xml:space="preserve">ram the </w:t>
+      </w:r>
+      <w:r>
+        <w:rPr>
+          <w:rFonts w:ascii="Courier New" w:cs="Courier New" w:eastAsia="Courier New" w:hAnsi="Courier New"/>
+          <w:color w:val="0000ff"/>
+          <w:sz w:val="18"/>
+          <w:szCs w:val="18"/>
+          <w:rtl w:val="0"/>
+        </w:rPr>
+        <w:t xml:space="preserve">&lt;m&gt;</w:t>
+      </w:r>
+      <w:r>
+        <w:rPr>
+          <w:rtl w:val="0"/>
+        </w:rPr>
+        <w:t xml:space="preserve">powder</w:t>
+      </w:r>
+      <w:r>
+        <w:rPr>
+          <w:rFonts w:ascii="Courier New" w:cs="Courier New" w:eastAsia="Courier New" w:hAnsi="Courier New"/>
+          <w:color w:val="0000ff"/>
+          <w:sz w:val="18"/>
+          <w:szCs w:val="18"/>
+          <w:rtl w:val="0"/>
+        </w:rPr>
+        <w:t xml:space="preserve">&lt;/m&gt;</w:t>
+      </w:r>
+      <w:r>
+        <w:rPr>
+          <w:rtl w:val="0"/>
+        </w:rPr>
+        <w:t xml:space="preserve"> as much</w:t>
+      </w:r>
+      <w:r>
+        <w:rPr>
+          <w:color w:val="000000"/>
+          <w:rtl w:val="0"/>
+        </w:rPr>
+        <w:t xml:space="preserve"> as they can, in nine o</w:t>
       </w:r>
       <w:r>
         <w:rPr>
@@ -398,7 +824,7 @@
           <w:color w:val="000000"/>
           <w:rtl w:val="0"/>
         </w:rPr>
-        <w:t xml:space="preserve">, until the </w:t>
+        <w:t xml:space="preserve">, until they find the </w:t>
       </w:r>
       <w:r>
         <w:rPr>
@@ -425,6 +851,82 @@
           <w:szCs w:val="18"/>
           <w:rtl w:val="0"/>
         </w:rPr>
+        <w:t xml:space="preserve">&lt;/m&gt; to be</w:t>
+      </w:r>
+      <w:r>
+        <w:rPr>
+          <w:color w:val="000000"/>
+          <w:rtl w:val="0"/>
+        </w:rPr>
+        <w:t xml:space="preserve"> </w:t>
+      </w:r>
+      <w:r>
+        <w:rPr>
+          <w:rtl w:val="0"/>
+        </w:rPr>
+        <w:t xml:space="preserve">hard</w:t>
+      </w:r>
+      <w:r>
+        <w:rPr>
+          <w:color w:val="000000"/>
+          <w:rtl w:val="0"/>
+        </w:rPr>
+        <w:t xml:space="preserve"> </w:t>
+      </w:r>
+      <w:r>
+        <w:rPr>
+          <w:rtl w:val="0"/>
+        </w:rPr>
+        <w:t xml:space="preserve">&amp;</w:t>
+      </w:r>
+      <w:r>
+        <w:rPr>
+          <w:rFonts w:ascii="Courier New" w:cs="Courier New" w:eastAsia="Courier New" w:hAnsi="Courier New"/>
+          <w:color w:val="a9a9a9"/>
+          <w:sz w:val="18"/>
+          <w:szCs w:val="18"/>
+          <w:rtl w:val="0"/>
+        </w:rPr>
+        <w:t xml:space="preserve">amp;</w:t>
+      </w:r>
+      <w:r>
+        <w:rPr>
+          <w:rtl w:val="0"/>
+        </w:rPr>
+        <w:t xml:space="preserve"> and well-compacted.</w:t>
+      </w:r>
+      <w:r>
+        <w:rPr>
+          <w:color w:val="000000"/>
+          <w:rtl w:val="0"/>
+        </w:rPr>
+        <w:t xml:space="preserve"> Then another adds some </w:t>
+      </w:r>
+      <w:r>
+        <w:rPr>
+          <w:rFonts w:ascii="Courier New" w:cs="Courier New" w:eastAsia="Courier New" w:hAnsi="Courier New"/>
+          <w:color w:val="0000ff"/>
+          <w:sz w:val="18"/>
+          <w:szCs w:val="18"/>
+          <w:rtl w:val="0"/>
+        </w:rPr>
+        <w:t xml:space="preserve">&lt;m&gt;</w:t>
+      </w:r>
+      <w:r>
+        <w:rPr>
+          <w:color w:val="000000"/>
+          <w:rtl w:val="0"/>
+        </w:rPr>
+        <w:t xml:space="preserve">hay</w:t>
+      </w:r>
+      <w:r>
+        <w:rPr>
+          <w:rFonts w:ascii="Courier New" w:cs="Courier New" w:eastAsia="Courier New" w:hAnsi="Courier New"/>
+          <w:color w:val="0000ff"/>
+          <w:sz w:val="18"/>
+          <w:szCs w:val="18"/>
+          <w:rtl w:val="0"/>
+        </w:rPr>
         <w:t xml:space="preserve">&lt;/m&gt;</w:t>
       </w:r>
       <w:r>
@@ -432,7 +934,140 @@
           <w:color w:val="000000"/>
           <w:rtl w:val="0"/>
         </w:rPr>
-        <w:t xml:space="preserve"> is dense </w:t>
+        <w:t xml:space="preserve"> or </w:t>
+      </w:r>
+      <w:r>
+        <w:rPr>
+          <w:rFonts w:ascii="Courier New" w:cs="Courier New" w:eastAsia="Courier New" w:hAnsi="Courier New"/>
+          <w:color w:val="0000ff"/>
+          <w:sz w:val="18"/>
+          <w:szCs w:val="18"/>
+          <w:rtl w:val="0"/>
+        </w:rPr>
+        <w:t xml:space="preserve">&lt;m&gt;</w:t>
+      </w:r>
+      <w:r>
+        <w:rPr>
+          <w:color w:val="000000"/>
+          <w:rtl w:val="0"/>
+        </w:rPr>
+        <w:t xml:space="preserve">straw</w:t>
+      </w:r>
+      <w:r>
+        <w:rPr>
+          <w:rFonts w:ascii="Courier New" w:cs="Courier New" w:eastAsia="Courier New" w:hAnsi="Courier New"/>
+          <w:color w:val="0000ff"/>
+          <w:sz w:val="18"/>
+          <w:szCs w:val="18"/>
+          <w:rtl w:val="0"/>
+        </w:rPr>
+        <w:t xml:space="preserve">&lt;/m&gt;</w:t>
+      </w:r>
+      <w:r>
+        <w:rPr>
+          <w:color w:val="000000"/>
+          <w:rtl w:val="0"/>
+        </w:rPr>
+        <w:t xml:space="preserve"> and the </w:t>
+      </w:r>
+      <w:r>
+        <w:rPr>
+          <w:rFonts w:ascii="Courier New" w:cs="Courier New" w:eastAsia="Courier New" w:hAnsi="Courier New"/>
+          <w:color w:val="a91111"/>
+          <w:sz w:val="18"/>
+          <w:szCs w:val="18"/>
+          <w:rtl w:val="0"/>
+        </w:rPr>
+        <w:t xml:space="preserve">&lt;del&gt;</w:t>
+      </w:r>
+      <w:r>
+        <w:rPr>
+          <w:rtl w:val="0"/>
+        </w:rPr>
+        <w:t xml:space="preserve">r</w:t>
+      </w:r>
+      <w:r>
+        <w:rPr>
+          <w:rFonts w:ascii="Courier New" w:cs="Courier New" w:eastAsia="Courier New" w:hAnsi="Courier New"/>
+          <w:color w:val="a91111"/>
+          <w:sz w:val="18"/>
+          <w:szCs w:val="18"/>
+          <w:rtl w:val="0"/>
+        </w:rPr>
+        <w:t xml:space="preserve">&lt;/del&gt;</w:t>
+      </w:r>
+      <w:r>
+        <w:rPr>
+          <w:color w:val="000000"/>
+          <w:rtl w:val="0"/>
+        </w:rPr>
+        <w:t xml:space="preserve"> others ram </w:t>
+      </w:r>
+      <w:r>
+        <w:rPr>
+          <w:rtl w:val="0"/>
+        </w:rPr>
+        <w:t xml:space="preserve">a little</w:t>
+      </w:r>
+      <w:r>
+        <w:rPr>
+          <w:color w:val="000000"/>
+          <w:rtl w:val="0"/>
+        </w:rPr>
+        <w:t xml:space="preserve">. Another loads the ball </w:t>
+      </w:r>
+      <w:r>
+        <w:rPr>
+          <w:rtl w:val="0"/>
+        </w:rPr>
+        <w:t xml:space="preserve">a</w:t>
+      </w:r>
+      <w:r>
+        <w:rPr>
+          <w:color w:val="000000"/>
+          <w:rtl w:val="0"/>
+        </w:rPr>
+        <w:t xml:space="preserve">nd the </w:t>
+      </w:r>
+      <w:r>
+        <w:rPr>
+          <w:rFonts w:ascii="Courier New" w:cs="Courier New" w:eastAsia="Courier New" w:hAnsi="Courier New"/>
+          <w:color w:val="0000ff"/>
+          <w:sz w:val="18"/>
+          <w:szCs w:val="18"/>
+          <w:rtl w:val="0"/>
+        </w:rPr>
+        <w:t xml:space="preserve">&lt;m&gt;</w:t>
+      </w:r>
+      <w:r>
+        <w:rPr>
+          <w:color w:val="000000"/>
+          <w:rtl w:val="0"/>
+        </w:rPr>
+        <w:t xml:space="preserve">hay</w:t>
+      </w:r>
+      <w:r>
+        <w:rPr>
+          <w:rFonts w:ascii="Courier New" w:cs="Courier New" w:eastAsia="Courier New" w:hAnsi="Courier New"/>
+          <w:color w:val="0000ff"/>
+          <w:sz w:val="18"/>
+          <w:szCs w:val="18"/>
+          <w:rtl w:val="0"/>
+        </w:rPr>
+        <w:t xml:space="preserve">&lt;/m&gt;</w:t>
+      </w:r>
+      <w:r>
+        <w:rPr>
+          <w:rtl w:val="0"/>
+        </w:rPr>
+        <w:t xml:space="preserve">-</w:t>
+      </w:r>
+      <w:r>
+        <w:rPr>
+          <w:color w:val="000000"/>
+          <w:rtl w:val="0"/>
+        </w:rPr>
+        <w:t xml:space="preserve">bearer puts in as much of it as before </w:t>
       </w:r>
       <w:r>
         <w:rPr>
@@ -452,33 +1087,79 @@
       </w:r>
       <w:r>
         <w:rPr>
-          <w:rtl w:val="0"/>
-        </w:rPr>
-        <w:t xml:space="preserve"> and well compacted.</w:t>
-      </w:r>
-      <w:r>
-        <w:rPr>
-          <w:color w:val="000000"/>
-          <w:rtl w:val="0"/>
-        </w:rPr>
-        <w:t xml:space="preserve"> Then another one adds some </w:t>
-      </w:r>
-      <w:r>
-        <w:rPr>
-          <w:rFonts w:ascii="Courier New" w:cs="Courier New" w:eastAsia="Courier New" w:hAnsi="Courier New"/>
-          <w:color w:val="0000ff"/>
-          <w:sz w:val="18"/>
-          <w:szCs w:val="18"/>
-          <w:rtl w:val="0"/>
-        </w:rPr>
-        <w:t xml:space="preserve">&lt;m&gt;</w:t>
-      </w:r>
-      <w:r>
-        <w:rPr>
-          <w:color w:val="000000"/>
-          <w:rtl w:val="0"/>
-        </w:rPr>
-        <w:t xml:space="preserve">hay</w:t>
+          <w:color w:val="000000"/>
+          <w:rtl w:val="0"/>
+        </w:rPr>
+        <w:t xml:space="preserve"> </w:t>
+      </w:r>
+      <w:r>
+        <w:rPr>
+          <w:rtl w:val="0"/>
+        </w:rPr>
+        <w:t xml:space="preserve">one rams</w:t>
+      </w:r>
+      <w:r>
+        <w:rPr>
+          <w:color w:val="000000"/>
+          <w:rtl w:val="0"/>
+        </w:rPr>
+        <w:t xml:space="preserve"> </w:t>
+      </w:r>
+      <w:r>
+        <w:rPr>
+          <w:rtl w:val="0"/>
+        </w:rPr>
+        <w:t xml:space="preserve">a little</w:t>
+      </w:r>
+      <w:r>
+        <w:rPr>
+          <w:color w:val="000000"/>
+          <w:rtl w:val="0"/>
+        </w:rPr>
+        <w:t xml:space="preserve">. </w:t>
+      </w:r>
+      <w:r>
+        <w:rPr>
+          <w:rtl w:val="0"/>
+        </w:rPr>
+        <w:t xml:space="preserve">Some</w:t>
+      </w:r>
+      <w:r>
+        <w:rPr>
+          <w:color w:val="000000"/>
+          <w:rtl w:val="0"/>
+        </w:rPr>
+        <w:t xml:space="preserve"> </w:t>
+      </w:r>
+      <w:r>
+        <w:rPr>
+          <w:rtl w:val="0"/>
+        </w:rPr>
+        <w:t xml:space="preserve">put</w:t>
+      </w:r>
+      <w:r>
+        <w:rPr>
+          <w:color w:val="000000"/>
+          <w:rtl w:val="0"/>
+        </w:rPr>
+        <w:t xml:space="preserve"> </w:t>
+      </w:r>
+      <w:r>
+        <w:rPr>
+          <w:rFonts w:ascii="Courier New" w:cs="Courier New" w:eastAsia="Courier New" w:hAnsi="Courier New"/>
+          <w:color w:val="0000ff"/>
+          <w:sz w:val="18"/>
+          <w:szCs w:val="18"/>
+          <w:rtl w:val="0"/>
+        </w:rPr>
+        <w:t xml:space="preserve">&lt;tl&gt;&lt;m&gt;</w:t>
+      </w:r>
+      <w:r>
+        <w:rPr>
+          <w:color w:val="000000"/>
+          <w:rtl w:val="0"/>
+        </w:rPr>
+        <w:t xml:space="preserve">wooden</w:t>
       </w:r>
       <w:r>
         <w:rPr>
@@ -495,122 +1176,111 @@
           <w:color w:val="000000"/>
           <w:rtl w:val="0"/>
         </w:rPr>
-        <w:t xml:space="preserve"> or </w:t>
-      </w:r>
-      <w:r>
-        <w:rPr>
-          <w:rFonts w:ascii="Courier New" w:cs="Courier New" w:eastAsia="Courier New" w:hAnsi="Courier New"/>
-          <w:color w:val="0000ff"/>
-          <w:sz w:val="18"/>
-          <w:szCs w:val="18"/>
-          <w:rtl w:val="0"/>
-        </w:rPr>
-        <w:t xml:space="preserve">&lt;m&gt;</w:t>
-      </w:r>
-      <w:r>
-        <w:rPr>
-          <w:color w:val="000000"/>
-          <w:rtl w:val="0"/>
-        </w:rPr>
-        <w:t xml:space="preserve">straw</w:t>
-      </w:r>
-      <w:r>
-        <w:rPr>
-          <w:rFonts w:ascii="Courier New" w:cs="Courier New" w:eastAsia="Courier New" w:hAnsi="Courier New"/>
-          <w:color w:val="0000ff"/>
-          <w:sz w:val="18"/>
-          <w:szCs w:val="18"/>
-          <w:rtl w:val="0"/>
-        </w:rPr>
-        <w:t xml:space="preserve">&lt;/m&gt;</w:t>
-      </w:r>
-      <w:r>
-        <w:rPr>
-          <w:color w:val="000000"/>
-          <w:rtl w:val="0"/>
-        </w:rPr>
-        <w:t xml:space="preserve"> and the others ram for a while. Another one loads the cannon ball. And the one with the </w:t>
-      </w:r>
-      <w:r>
-        <w:rPr>
-          <w:rFonts w:ascii="Courier New" w:cs="Courier New" w:eastAsia="Courier New" w:hAnsi="Courier New"/>
-          <w:color w:val="0000ff"/>
-          <w:sz w:val="18"/>
-          <w:szCs w:val="18"/>
-          <w:rtl w:val="0"/>
-        </w:rPr>
-        <w:t xml:space="preserve">&lt;m&gt;</w:t>
-      </w:r>
-      <w:r>
-        <w:rPr>
-          <w:color w:val="000000"/>
-          <w:rtl w:val="0"/>
-        </w:rPr>
-        <w:t xml:space="preserve">hay</w:t>
-      </w:r>
-      <w:r>
-        <w:rPr>
-          <w:rFonts w:ascii="Courier New" w:cs="Courier New" w:eastAsia="Courier New" w:hAnsi="Courier New"/>
-          <w:color w:val="0000ff"/>
-          <w:sz w:val="18"/>
-          <w:szCs w:val="18"/>
-          <w:rtl w:val="0"/>
-        </w:rPr>
-        <w:t xml:space="preserve">&lt;/m&gt;</w:t>
-      </w:r>
-      <w:r>
-        <w:rPr>
-          <w:color w:val="000000"/>
-          <w:rtl w:val="0"/>
-        </w:rPr>
-        <w:t xml:space="preserve"> adds the same amount and presses again. Another one adds a </w:t>
-      </w:r>
-      <w:r>
-        <w:rPr>
-          <w:rFonts w:ascii="Courier New" w:cs="Courier New" w:eastAsia="Courier New" w:hAnsi="Courier New"/>
-          <w:color w:val="0000ff"/>
-          <w:sz w:val="18"/>
-          <w:szCs w:val="18"/>
-          <w:rtl w:val="0"/>
-        </w:rPr>
-        <w:t xml:space="preserve">&lt;m&gt;</w:t>
-      </w:r>
-      <w:r>
-        <w:rPr>
-          <w:color w:val="000000"/>
-          <w:rtl w:val="0"/>
-        </w:rPr>
-        <w:t xml:space="preserve">wood</w:t>
-      </w:r>
-      <w:r>
-        <w:rPr>
-          <w:rFonts w:ascii="Courier New" w:cs="Courier New" w:eastAsia="Courier New" w:hAnsi="Courier New"/>
-          <w:color w:val="0000ff"/>
-          <w:sz w:val="18"/>
-          <w:szCs w:val="18"/>
-          <w:rtl w:val="0"/>
-        </w:rPr>
-        <w:t xml:space="preserve">&lt;/m&gt;</w:t>
-      </w:r>
-      <w:r>
-        <w:rPr>
-          <w:color w:val="000000"/>
-          <w:rtl w:val="0"/>
-        </w:rPr>
         <w:t xml:space="preserve"> </w:t>
       </w:r>
       <w:r>
         <w:rPr>
           <w:rtl w:val="0"/>
         </w:rPr>
-        <w:t xml:space="preserve">bung</w:t>
-      </w:r>
-      <w:r>
-        <w:rPr>
-          <w:color w:val="000000"/>
-          <w:rtl w:val="0"/>
-        </w:rPr>
-        <w:t xml:space="preserve"> but this might damage the piece. And if one has to shoot a lot, one would need many </w:t>
+        <w:t xml:space="preserve">bungs</w:t>
+      </w:r>
+      <w:r>
+        <w:rPr>
+          <w:rFonts w:ascii="Courier New" w:cs="Courier New" w:eastAsia="Courier New" w:hAnsi="Courier New"/>
+          <w:color w:val="0000ff"/>
+          <w:sz w:val="18"/>
+          <w:szCs w:val="18"/>
+          <w:rtl w:val="0"/>
+        </w:rPr>
+        <w:t xml:space="preserve">&lt;/tl&gt;</w:t>
+      </w:r>
+      <w:r>
+        <w:rPr>
+          <w:color w:val="000000"/>
+          <w:rtl w:val="0"/>
+        </w:rPr>
+        <w:t xml:space="preserve"> but this runs the risk of </w:t>
+      </w:r>
+      <w:r>
+        <w:rPr>
+          <w:rtl w:val="0"/>
+        </w:rPr>
+        <w:t xml:space="preserve">making</w:t>
+      </w:r>
+      <w:r>
+        <w:rPr>
+          <w:color w:val="000000"/>
+          <w:rtl w:val="0"/>
+        </w:rPr>
+        <w:t xml:space="preserve"> the piece burst. And </w:t>
+      </w:r>
+      <w:r>
+        <w:rPr>
+          <w:rtl w:val="0"/>
+        </w:rPr>
+        <w:t xml:space="preserve">where</w:t>
+      </w:r>
+      <w:r>
+        <w:rPr>
+          <w:color w:val="000000"/>
+          <w:rtl w:val="0"/>
+        </w:rPr>
+        <w:t xml:space="preserve"> one has to shoot </w:t>
+      </w:r>
+      <w:r>
+        <w:rPr>
+          <w:rtl w:val="0"/>
+        </w:rPr>
+        <w:t xml:space="preserve">many </w:t>
+      </w:r>
+      <w:r>
+        <w:rPr>
+          <w:rFonts w:ascii="Courier New" w:cs="Courier New" w:eastAsia="Courier New" w:hAnsi="Courier New"/>
+          <w:color w:val="a91111"/>
+          <w:sz w:val="18"/>
+          <w:szCs w:val="18"/>
+          <w:rtl w:val="0"/>
+        </w:rPr>
+        <w:t xml:space="preserve">&lt;del&gt;</w:t>
+      </w:r>
+      <w:r>
+        <w:rPr>
+          <w:rtl w:val="0"/>
+        </w:rPr>
+        <w:t xml:space="preserve">cannon</w:t>
+      </w:r>
+      <w:r>
+        <w:rPr>
+          <w:rFonts w:ascii="Courier New" w:cs="Courier New" w:eastAsia="Courier New" w:hAnsi="Courier New"/>
+          <w:color w:val="a91111"/>
+          <w:sz w:val="18"/>
+          <w:szCs w:val="18"/>
+          <w:rtl w:val="0"/>
+        </w:rPr>
+        <w:t xml:space="preserve">&lt;/del&gt;</w:t>
+      </w:r>
+      <w:r>
+        <w:rPr>
+          <w:rtl w:val="0"/>
+        </w:rPr>
+        <w:t xml:space="preserve"> shots</w:t>
+      </w:r>
+      <w:r>
+        <w:rPr>
+          <w:color w:val="000000"/>
+          <w:rtl w:val="0"/>
+        </w:rPr>
+        <w:t xml:space="preserve">, one would need many </w:t>
+      </w:r>
+      <w:r>
+        <w:rPr>
+          <w:rFonts w:ascii="Courier New" w:cs="Courier New" w:eastAsia="Courier New" w:hAnsi="Courier New"/>
+          <w:color w:val="0000ff"/>
+          <w:sz w:val="18"/>
+          <w:szCs w:val="18"/>
+          <w:rtl w:val="0"/>
+        </w:rPr>
+        <w:t xml:space="preserve">&lt;tl&gt;</w:t>
       </w:r>
       <w:r>
         <w:rPr>
@@ -623,7 +1293,63 @@
           <w:color w:val="000000"/>
           <w:rtl w:val="0"/>
         </w:rPr>
-        <w:t xml:space="preserve">ungs, which are heavy to bring. When the cannon is loaded, xx or xxv </w:t>
+        <w:t xml:space="preserve">ungs</w:t>
+      </w:r>
+      <w:r>
+        <w:rPr>
+          <w:rFonts w:ascii="Courier New" w:cs="Courier New" w:eastAsia="Courier New" w:hAnsi="Courier New"/>
+          <w:color w:val="0000ff"/>
+          <w:sz w:val="18"/>
+          <w:szCs w:val="18"/>
+          <w:rtl w:val="0"/>
+        </w:rPr>
+        <w:t xml:space="preserve">&lt;/tl&gt;</w:t>
+      </w:r>
+      <w:r>
+        <w:rPr>
+          <w:color w:val="000000"/>
+          <w:rtl w:val="0"/>
+        </w:rPr>
+        <w:t xml:space="preserve">, which </w:t>
+      </w:r>
+      <w:r>
+        <w:rPr>
+          <w:rtl w:val="0"/>
+        </w:rPr>
+        <w:t xml:space="preserve">would cost much</w:t>
+      </w:r>
+      <w:r>
+        <w:rPr>
+          <w:color w:val="000000"/>
+          <w:rtl w:val="0"/>
+        </w:rPr>
+        <w:t xml:space="preserve"> to </w:t>
+      </w:r>
+      <w:r>
+        <w:rPr>
+          <w:rtl w:val="0"/>
+        </w:rPr>
+        <w:t xml:space="preserve">carry</w:t>
+      </w:r>
+      <w:r>
+        <w:rPr>
+          <w:color w:val="000000"/>
+          <w:rtl w:val="0"/>
+        </w:rPr>
+        <w:t xml:space="preserve">. </w:t>
+      </w:r>
+      <w:r>
+        <w:rPr>
+          <w:rtl w:val="0"/>
+        </w:rPr>
+        <w:t xml:space="preserve">Once</w:t>
+      </w:r>
+      <w:r>
+        <w:rPr>
+          <w:color w:val="000000"/>
+          <w:rtl w:val="0"/>
+        </w:rPr>
+        <w:t xml:space="preserve"> the cannon is loaded, xx or xxv </w:t>
       </w:r>
       <w:r>
         <w:rPr>
@@ -637,10 +1363,9 @@
       </w:r>
       <w:r>
         <w:rPr>
-          <w:color w:val="000000"/>
-          <w:rtl w:val="0"/>
-        </w:rPr>
-        <w:t xml:space="preserve">workers</w:t>
+          <w:rtl w:val="0"/>
+        </w:rPr>
+        <w:t xml:space="preserve">pioneers</w:t>
       </w:r>
       <w:r>
         <w:rPr>
@@ -657,7 +1382,33 @@
           <w:color w:val="000000"/>
           <w:rtl w:val="0"/>
         </w:rPr>
-        <w:t xml:space="preserve"> push it forward with the sticks by the side, behind the gabions without taking off the board until the cannon reaches it. Once the cannon is forward, the </w:t>
+        <w:t xml:space="preserve"> push it forward with </w:t>
+      </w:r>
+      <w:r>
+        <w:rPr>
+          <w:rtl w:val="0"/>
+        </w:rPr>
+        <w:t xml:space="preserve">bars, keeping to one side</w:t>
+      </w:r>
+      <w:r>
+        <w:rPr>
+          <w:color w:val="000000"/>
+          <w:rtl w:val="0"/>
+        </w:rPr>
+        <w:t xml:space="preserve"> behind the gabions without taking off the board until the cannon reaches it. Once the cannon is </w:t>
+      </w:r>
+      <w:r>
+        <w:rPr>
+          <w:rtl w:val="0"/>
+        </w:rPr>
+        <w:t xml:space="preserve">in front</w:t>
+      </w:r>
+      <w:r>
+        <w:rPr>
+          <w:color w:val="000000"/>
+          <w:rtl w:val="0"/>
+        </w:rPr>
+        <w:t xml:space="preserve">, the </w:t>
       </w:r>
       <w:r>
         <w:rPr>
@@ -691,13 +1442,46 @@
           <w:color w:val="000000"/>
           <w:rtl w:val="0"/>
         </w:rPr>
-        <w:t xml:space="preserve"> adjusts it with the </w:t>
+        <w:t xml:space="preserve"> </w:t>
+      </w:r>
+      <w:r>
+        <w:rPr>
+          <w:rtl w:val="0"/>
+        </w:rPr>
+        <w:t xml:space="preserve">mounts</w:t>
+      </w:r>
+      <w:r>
+        <w:rPr>
+          <w:color w:val="000000"/>
+          <w:rtl w:val="0"/>
+        </w:rPr>
+        <w:t xml:space="preserve"> it with the </w:t>
+      </w:r>
+      <w:r>
+        <w:rPr>
+          <w:rFonts w:ascii="Courier New" w:cs="Courier New" w:eastAsia="Courier New" w:hAnsi="Courier New"/>
+          <w:color w:val="0000ff"/>
+          <w:sz w:val="18"/>
+          <w:szCs w:val="18"/>
+          <w:rtl w:val="0"/>
+        </w:rPr>
+        <w:t xml:space="preserve">&lt;tl&gt;</w:t>
       </w:r>
       <w:r>
         <w:rPr>
           <w:rtl w:val="0"/>
         </w:rPr>
         <w:t xml:space="preserve">wedges</w:t>
+      </w:r>
+      <w:r>
+        <w:rPr>
+          <w:rFonts w:ascii="Courier New" w:cs="Courier New" w:eastAsia="Courier New" w:hAnsi="Courier New"/>
+          <w:color w:val="0000ff"/>
+          <w:sz w:val="18"/>
+          <w:szCs w:val="18"/>
+          <w:rtl w:val="0"/>
+        </w:rPr>
+        <w:t xml:space="preserve">&lt;/tl&gt;</w:t>
       </w:r>
       <w:r>
         <w:rPr>
@@ -713,6 +1497,22 @@
           <w:color w:val="000000"/>
           <w:rtl w:val="0"/>
         </w:rPr>
+        <w:t xml:space="preserve">which are</w:t>
+      </w:r>
+      <w:r>
+        <w:rPr>
+          <w:color w:val="000000"/>
+          <w:sz w:val="16"/>
+          <w:szCs w:val="16"/>
+          <w:rtl w:val="0"/>
+        </w:rPr>
+        <w:t xml:space="preserve"> </w:t>
+      </w:r>
+      <w:r>
+        <w:rPr>
+          <w:color w:val="000000"/>
+          <w:rtl w:val="0"/>
+        </w:rPr>
         <w:t xml:space="preserve">at the back, </w:t>
       </w:r>
       <w:r>
@@ -726,7 +1526,79 @@
           <w:color w:val="000000"/>
           <w:rtl w:val="0"/>
         </w:rPr>
-        <w:t xml:space="preserve"> on each side and then in the middle. Then another one nearby sets fire. Each</w:t>
+        <w:t xml:space="preserve"> on each side and then in the middle. Then another </w:t>
+      </w:r>
+      <w:r>
+        <w:rPr>
+          <w:rtl w:val="0"/>
+        </w:rPr>
+        <w:t xml:space="preserve">who is </w:t>
+      </w:r>
+      <w:r>
+        <w:rPr>
+          <w:color w:val="000000"/>
+          <w:rtl w:val="0"/>
+        </w:rPr>
+        <w:t xml:space="preserve">nearby </w:t>
+      </w:r>
+      <w:r>
+        <w:rPr>
+          <w:rtl w:val="0"/>
+        </w:rPr>
+        <w:t xml:space="preserve">gives</w:t>
+      </w:r>
+      <w:r>
+        <w:rPr>
+          <w:color w:val="000000"/>
+          <w:rtl w:val="0"/>
+        </w:rPr>
+        <w:t xml:space="preserve"> fire. Each </w:t>
+      </w:r>
+      <w:r>
+        <w:rPr>
+          <w:rFonts w:ascii="Courier New" w:cs="Courier New" w:eastAsia="Courier New" w:hAnsi="Courier New"/>
+          <w:color w:val="a91111"/>
+          <w:sz w:val="18"/>
+          <w:szCs w:val="18"/>
+          <w:rtl w:val="0"/>
+        </w:rPr>
+        <w:t xml:space="preserve">&lt;del&gt;</w:t>
+      </w:r>
+      <w:r>
+        <w:rPr>
+          <w:rFonts w:ascii="Courier New" w:cs="Courier New" w:eastAsia="Courier New" w:hAnsi="Courier New"/>
+          <w:color w:val="0000ff"/>
+          <w:sz w:val="18"/>
+          <w:szCs w:val="18"/>
+          <w:rtl w:val="0"/>
+        </w:rPr>
+        <w:t xml:space="preserve">&lt;pro&gt;</w:t>
+      </w:r>
+      <w:r>
+        <w:rPr>
+          <w:rtl w:val="0"/>
+        </w:rPr>
+        <w:t xml:space="preserve">gunner</w:t>
+      </w:r>
+      <w:r>
+        <w:rPr>
+          <w:rFonts w:ascii="Courier New" w:cs="Courier New" w:eastAsia="Courier New" w:hAnsi="Courier New"/>
+          <w:color w:val="0000ff"/>
+          <w:sz w:val="18"/>
+          <w:szCs w:val="18"/>
+          <w:rtl w:val="0"/>
+        </w:rPr>
+        <w:t xml:space="preserve">&lt;/pro&gt;</w:t>
+      </w:r>
+      <w:r>
+        <w:rPr>
+          <w:rFonts w:ascii="Courier New" w:cs="Courier New" w:eastAsia="Courier New" w:hAnsi="Courier New"/>
+          <w:color w:val="a91111"/>
+          <w:sz w:val="18"/>
+          <w:szCs w:val="18"/>
+          <w:rtl w:val="0"/>
+        </w:rPr>
+        <w:t xml:space="preserve">&lt;/del&gt;</w:t>
       </w:r>
       <w:r>
         <w:rPr>
@@ -779,39 +1651,174 @@
           <w:color w:val="000000"/>
           <w:rtl w:val="0"/>
         </w:rPr>
-        <w:t xml:space="preserve">: one to load, one to </w:t>
-      </w:r>
-      <w:r>
-        <w:rPr>
-          <w:rtl w:val="0"/>
-        </w:rPr>
-        <w:t xml:space="preserve">sight,</w:t>
-      </w:r>
-      <w:r>
-        <w:rPr>
-          <w:color w:val="000000"/>
-          <w:rtl w:val="0"/>
-        </w:rPr>
-        <w:t xml:space="preserve"> and one to set fire. Sometimes, against a </w:t>
-      </w:r>
-      <w:r>
-        <w:rPr>
-          <w:rtl w:val="0"/>
-        </w:rPr>
-        <w:t xml:space="preserve">field</w:t>
-      </w:r>
-      <w:r>
-        <w:rPr>
-          <w:color w:val="000000"/>
-          <w:rtl w:val="0"/>
-        </w:rPr>
-        <w:t xml:space="preserve"> where breaches are made, one shoots a cartridges, as you find elsewhere, or one may use a </w:t>
-      </w:r>
-      <w:r>
-        <w:rPr>
-          <w:rtl w:val="0"/>
-        </w:rPr>
-        <w:t xml:space="preserve">sheep’s leather</w:t>
+        <w:t xml:space="preserve">: </w:t>
+      </w:r>
+      <w:r>
+        <w:rPr>
+          <w:rtl w:val="0"/>
+        </w:rPr>
+        <w:t xml:space="preserve">the</w:t>
+      </w:r>
+      <w:r>
+        <w:rPr>
+          <w:color w:val="000000"/>
+          <w:rtl w:val="0"/>
+        </w:rPr>
+        <w:t xml:space="preserve"> loader, the one </w:t>
+      </w:r>
+      <w:r>
+        <w:rPr>
+          <w:rtl w:val="0"/>
+        </w:rPr>
+        <w:t xml:space="preserve">who</w:t>
+      </w:r>
+      <w:r>
+        <w:rPr>
+          <w:color w:val="000000"/>
+          <w:rtl w:val="0"/>
+        </w:rPr>
+        <w:t xml:space="preserve"> </w:t>
+      </w:r>
+      <w:r>
+        <w:rPr>
+          <w:rtl w:val="0"/>
+        </w:rPr>
+        <w:t xml:space="preserve">aims,</w:t>
+      </w:r>
+      <w:r>
+        <w:rPr>
+          <w:color w:val="000000"/>
+          <w:rtl w:val="0"/>
+        </w:rPr>
+        <w:t xml:space="preserve"> </w:t>
+      </w:r>
+      <w:r>
+        <w:rPr>
+          <w:rtl w:val="0"/>
+        </w:rPr>
+        <w:t xml:space="preserve">the</w:t>
+      </w:r>
+      <w:r>
+        <w:rPr>
+          <w:color w:val="000000"/>
+          <w:rtl w:val="0"/>
+        </w:rPr>
+        <w:t xml:space="preserve"> one </w:t>
+      </w:r>
+      <w:r>
+        <w:rPr>
+          <w:rtl w:val="0"/>
+        </w:rPr>
+        <w:t xml:space="preserve">who gives</w:t>
+      </w:r>
+      <w:r>
+        <w:rPr>
+          <w:color w:val="000000"/>
+          <w:rtl w:val="0"/>
+        </w:rPr>
+        <w:t xml:space="preserve"> fire. Sometimes, against a </w:t>
+      </w:r>
+      <w:r>
+        <w:rPr>
+          <w:rtl w:val="0"/>
+        </w:rPr>
+        <w:t xml:space="preserve">camp</w:t>
+      </w:r>
+      <w:r>
+        <w:rPr>
+          <w:color w:val="000000"/>
+          <w:rtl w:val="0"/>
+        </w:rPr>
+        <w:t xml:space="preserve"> </w:t>
+      </w:r>
+      <w:r>
+        <w:rPr>
+          <w:rtl w:val="0"/>
+        </w:rPr>
+        <w:t xml:space="preserve">or into a</w:t>
+      </w:r>
+      <w:r>
+        <w:rPr>
+          <w:color w:val="000000"/>
+          <w:rtl w:val="0"/>
+        </w:rPr>
+        <w:t xml:space="preserve"> breach, one shoots cartridges,</w:t>
+      </w:r>
+      <w:r>
+        <w:rPr>
+          <w:rtl w:val="0"/>
+        </w:rPr>
+        <w:t xml:space="preserve"> made</w:t>
+      </w:r>
+      <w:r>
+        <w:rPr>
+          <w:color w:val="000000"/>
+          <w:rtl w:val="0"/>
+        </w:rPr>
+        <w:t xml:space="preserve"> as you </w:t>
+      </w:r>
+      <w:r>
+        <w:rPr>
+          <w:rtl w:val="0"/>
+        </w:rPr>
+        <w:t xml:space="preserve">have</w:t>
+      </w:r>
+      <w:r>
+        <w:rPr>
+          <w:color w:val="000000"/>
+          <w:rtl w:val="0"/>
+        </w:rPr>
+        <w:t xml:space="preserve"> elsewhere, or else one </w:t>
+      </w:r>
+      <w:r>
+        <w:rPr>
+          <w:rtl w:val="0"/>
+        </w:rPr>
+        <w:t xml:space="preserve">uses</w:t>
+      </w:r>
+      <w:r>
+        <w:rPr>
+          <w:color w:val="000000"/>
+          <w:rtl w:val="0"/>
+        </w:rPr>
+        <w:t xml:space="preserve"> a </w:t>
+      </w:r>
+      <w:r>
+        <w:rPr>
+          <w:rFonts w:ascii="Courier New" w:cs="Courier New" w:eastAsia="Courier New" w:hAnsi="Courier New"/>
+          <w:color w:val="0000ff"/>
+          <w:sz w:val="18"/>
+          <w:szCs w:val="18"/>
+          <w:rtl w:val="0"/>
+        </w:rPr>
+        <w:t xml:space="preserve">&lt;m&gt;</w:t>
+      </w:r>
+      <w:r>
+        <w:rPr>
+          <w:rtl w:val="0"/>
+        </w:rPr>
+        <w:t xml:space="preserve">basa</w:t>
+      </w:r>
+      <w:commentRangeStart w:id="1"/>
+      <w:r>
+        <w:rPr>
+          <w:rtl w:val="0"/>
+        </w:rPr>
+        <w:t xml:space="preserve">n</w:t>
+      </w:r>
+      <w:commentRangeEnd w:id="1"/>
+      <w:r>
+        <w:commentReference w:id="1"/>
+      </w:r>
+      <w:r>
+        <w:rPr>
+          <w:rFonts w:ascii="Courier New" w:cs="Courier New" w:eastAsia="Courier New" w:hAnsi="Courier New"/>
+          <w:color w:val="0000ff"/>
+          <w:sz w:val="18"/>
+          <w:szCs w:val="18"/>
+          <w:rtl w:val="0"/>
+        </w:rPr>
+        <w:t xml:space="preserve">&lt;/m&gt;</w:t>
       </w:r>
       <w:r>
         <w:rPr>
@@ -828,6 +1835,40 @@
           <w:szCs w:val="18"/>
           <w:rtl w:val="0"/>
         </w:rPr>
+        <w:t xml:space="preserve">&lt;m&gt;flint </w:t>
+      </w:r>
+      <w:r>
+        <w:rPr>
+          <w:color w:val="000000"/>
+          <w:rtl w:val="0"/>
+        </w:rPr>
+        <w:t xml:space="preserve">stones</w:t>
+      </w:r>
+      <w:r>
+        <w:rPr>
+          <w:rFonts w:ascii="Courier New" w:cs="Courier New" w:eastAsia="Courier New" w:hAnsi="Courier New"/>
+          <w:color w:val="0000ff"/>
+          <w:sz w:val="18"/>
+          <w:szCs w:val="18"/>
+          <w:rtl w:val="0"/>
+        </w:rPr>
+        <w:t xml:space="preserve">&lt;/m&gt;</w:t>
+      </w:r>
+      <w:r>
+        <w:rPr>
+          <w:color w:val="000000"/>
+          <w:rtl w:val="0"/>
+        </w:rPr>
+        <w:t xml:space="preserve">, </w:t>
+      </w:r>
+      <w:r>
+        <w:rPr>
+          <w:rFonts w:ascii="Courier New" w:cs="Courier New" w:eastAsia="Courier New" w:hAnsi="Courier New"/>
+          <w:color w:val="0000ff"/>
+          <w:sz w:val="18"/>
+          <w:szCs w:val="18"/>
+          <w:rtl w:val="0"/>
+        </w:rPr>
         <w:t xml:space="preserve">&lt;m&gt;</w:t>
       </w:r>
       <w:r>
@@ -835,7 +1876,20 @@
           <w:color w:val="000000"/>
           <w:rtl w:val="0"/>
         </w:rPr>
-        <w:t xml:space="preserve">stones</w:t>
+        <w:t xml:space="preserve">car</w:t>
+      </w:r>
+      <w:r>
+        <w:rPr>
+          <w:rtl w:val="0"/>
+        </w:rPr>
+        <w:t xml:space="preserve">t</w:t>
+      </w:r>
+      <w:r>
+        <w:rPr>
+          <w:color w:val="000000"/>
+          <w:rtl w:val="0"/>
+        </w:rPr>
+        <w:t xml:space="preserve"> nails</w:t>
       </w:r>
       <w:r>
         <w:rPr>
@@ -852,10 +1906,178 @@
           <w:color w:val="000000"/>
           <w:rtl w:val="0"/>
         </w:rPr>
+        <w:t xml:space="preserve"> </w:t>
+      </w:r>
+      <w:r>
+        <w:rPr>
+          <w:rtl w:val="0"/>
+        </w:rPr>
+        <w:t xml:space="preserve">&amp;</w:t>
+      </w:r>
+      <w:r>
+        <w:rPr>
+          <w:rFonts w:ascii="Courier New" w:cs="Courier New" w:eastAsia="Courier New" w:hAnsi="Courier New"/>
+          <w:color w:val="a9a9a9"/>
+          <w:sz w:val="18"/>
+          <w:szCs w:val="18"/>
+          <w:rtl w:val="0"/>
+        </w:rPr>
+        <w:t xml:space="preserve">amp;</w:t>
+      </w:r>
+      <w:r>
+        <w:rPr>
+          <w:color w:val="000000"/>
+          <w:rtl w:val="0"/>
+        </w:rPr>
+        <w:t xml:space="preserve"> similar. </w:t>
+      </w:r>
+      <w:r>
+        <w:rPr>
+          <w:rFonts w:ascii="Courier New" w:cs="Courier New" w:eastAsia="Courier New" w:hAnsi="Courier New"/>
+          <w:color w:val="a91111"/>
+          <w:sz w:val="18"/>
+          <w:szCs w:val="18"/>
+          <w:rtl w:val="0"/>
+        </w:rPr>
+        <w:t xml:space="preserve">&lt;del&gt;</w:t>
+      </w:r>
+      <w:r>
+        <w:rPr>
+          <w:rFonts w:ascii="Courier New" w:cs="Courier New" w:eastAsia="Courier New" w:hAnsi="Courier New"/>
+          <w:color w:val="0000ff"/>
+          <w:sz w:val="18"/>
+          <w:szCs w:val="18"/>
+          <w:rtl w:val="0"/>
+        </w:rPr>
+        <w:t xml:space="preserve">&lt;fr&gt;</w:t>
+      </w:r>
+      <w:r>
+        <w:rPr>
+          <w:rtl w:val="0"/>
+        </w:rPr>
+        <w:t xml:space="preserve">P</w:t>
+      </w:r>
+      <w:r>
+        <w:rPr>
+          <w:rFonts w:ascii="Courier New" w:cs="Courier New" w:eastAsia="Courier New" w:hAnsi="Courier New"/>
+          <w:color w:val="0000ff"/>
+          <w:sz w:val="18"/>
+          <w:szCs w:val="18"/>
+          <w:rtl w:val="0"/>
+        </w:rPr>
+        <w:t xml:space="preserve">&lt;/fr&gt;</w:t>
+      </w:r>
+      <w:r>
+        <w:rPr>
+          <w:rFonts w:ascii="Courier New" w:cs="Courier New" w:eastAsia="Courier New" w:hAnsi="Courier New"/>
+          <w:color w:val="a91111"/>
+          <w:sz w:val="18"/>
+          <w:szCs w:val="18"/>
+          <w:rtl w:val="0"/>
+        </w:rPr>
+        <w:t xml:space="preserve">&lt;/del&gt;</w:t>
+      </w:r>
+      <w:r>
+        <w:rPr>
+          <w:color w:val="000000"/>
+          <w:rtl w:val="0"/>
+        </w:rPr>
+        <w:t xml:space="preserve"> </w:t>
+      </w:r>
+      <w:r>
+        <w:rPr>
+          <w:rtl w:val="0"/>
+        </w:rPr>
+        <w:t xml:space="preserve">A</w:t>
+      </w:r>
+      <w:r>
+        <w:rPr>
+          <w:color w:val="000000"/>
+          <w:rtl w:val="0"/>
+        </w:rPr>
+        <w:t xml:space="preserve"> </w:t>
+      </w:r>
+      <w:r>
+        <w:rPr>
+          <w:rFonts w:ascii="Courier New" w:cs="Courier New" w:eastAsia="Courier New" w:hAnsi="Courier New"/>
+          <w:color w:val="a91111"/>
+          <w:sz w:val="18"/>
+          <w:szCs w:val="18"/>
+          <w:rtl w:val="0"/>
+        </w:rPr>
+        <w:t xml:space="preserve">&lt;del&gt;</w:t>
+      </w:r>
+      <w:r>
+        <w:rPr>
+          <w:rFonts w:ascii="Courier New" w:cs="Courier New" w:eastAsia="Courier New" w:hAnsi="Courier New"/>
+          <w:color w:val="0000ff"/>
+          <w:sz w:val="18"/>
+          <w:szCs w:val="18"/>
+          <w:rtl w:val="0"/>
+        </w:rPr>
+        <w:t xml:space="preserve">&lt;fr&gt;</w:t>
+      </w:r>
+      <w:r>
+        <w:rPr>
+          <w:rtl w:val="0"/>
+        </w:rPr>
+        <w:t xml:space="preserve">ch</w:t>
+      </w:r>
+      <w:r>
+        <w:rPr>
+          <w:rFonts w:ascii="Courier New" w:cs="Courier New" w:eastAsia="Courier New" w:hAnsi="Courier New"/>
+          <w:color w:val="0000ff"/>
+          <w:sz w:val="18"/>
+          <w:szCs w:val="18"/>
+          <w:rtl w:val="0"/>
+        </w:rPr>
+        <w:t xml:space="preserve">&lt;/fr&gt;</w:t>
+      </w:r>
+      <w:r>
+        <w:rPr>
+          <w:rFonts w:ascii="Courier New" w:cs="Courier New" w:eastAsia="Courier New" w:hAnsi="Courier New"/>
+          <w:color w:val="a91111"/>
+          <w:sz w:val="18"/>
+          <w:szCs w:val="18"/>
+          <w:rtl w:val="0"/>
+        </w:rPr>
+        <w:t xml:space="preserve">&lt;/del&gt; </w:t>
+      </w:r>
+      <w:r>
+        <w:rPr>
+          <w:color w:val="000000"/>
+          <w:rtl w:val="0"/>
+        </w:rPr>
+        <w:t xml:space="preserve">cannon must not </w:t>
+      </w:r>
+      <w:r>
+        <w:rPr>
+          <w:rtl w:val="0"/>
+        </w:rPr>
+        <w:t xml:space="preserve">move unless it has two harnesses</w:t>
+      </w:r>
+      <w:r>
+        <w:rPr>
+          <w:color w:val="000000"/>
+          <w:rtl w:val="0"/>
+        </w:rPr>
         <w:t xml:space="preserve">, </w:t>
       </w:r>
       <w:r>
         <w:rPr>
+          <w:rtl w:val="0"/>
+        </w:rPr>
+        <w:t xml:space="preserve">be they</w:t>
+      </w:r>
+      <w:r>
+        <w:rPr>
+          <w:color w:val="000000"/>
+          <w:rtl w:val="0"/>
+        </w:rPr>
+        <w:t xml:space="preserve"> of </w:t>
+      </w:r>
+      <w:r>
+        <w:rPr>
           <w:rFonts w:ascii="Courier New" w:cs="Courier New" w:eastAsia="Courier New" w:hAnsi="Courier New"/>
           <w:color w:val="0000ff"/>
           <w:sz w:val="18"/>
@@ -866,10 +2088,9 @@
       </w:r>
       <w:r>
         <w:rPr>
-          <w:color w:val="000000"/>
-          <w:rtl w:val="0"/>
-        </w:rPr>
-        <w:t xml:space="preserve">cars' nails</w:t>
+          <w:rtl w:val="0"/>
+        </w:rPr>
+        <w:t xml:space="preserve">wood</w:t>
       </w:r>
       <w:r>
         <w:rPr>
@@ -883,10 +2104,9 @@
       </w:r>
       <w:r>
         <w:rPr>
-          <w:color w:val="000000"/>
-          <w:rtl w:val="0"/>
-        </w:rPr>
-        <w:t xml:space="preserve"> or similar things. A cannon must not be carried unless it is with two carriages, either of </w:t>
+          <w:rtl w:val="0"/>
+        </w:rPr>
+        <w:t xml:space="preserve"> or </w:t>
       </w:r>
       <w:r>
         <w:rPr>
@@ -902,7 +2122,7 @@
         <w:rPr>
           <w:rtl w:val="0"/>
         </w:rPr>
-        <w:t xml:space="preserve">wood</w:t>
+        <w:t xml:space="preserve">iron</w:t>
       </w:r>
       <w:r>
         <w:rPr>
@@ -916,9 +2136,57 @@
       </w:r>
       <w:r>
         <w:rPr>
-          <w:rtl w:val="0"/>
-        </w:rPr>
-        <w:t xml:space="preserve"> or </w:t>
+          <w:color w:val="000000"/>
+          <w:rtl w:val="0"/>
+        </w:rPr>
+        <w:t xml:space="preserve">. And to furnish the wheels, </w:t>
+      </w:r>
+      <w:r>
+        <w:rPr>
+          <w:rtl w:val="0"/>
+        </w:rPr>
+        <w:t xml:space="preserve">powder box, and other furniture of the cannon, one</w:t>
+      </w:r>
+      <w:r>
+        <w:rPr>
+          <w:color w:val="000000"/>
+          <w:rtl w:val="0"/>
+        </w:rPr>
+        <w:t xml:space="preserve"> needs seven </w:t>
+      </w:r>
+      <w:r>
+        <w:rPr>
+          <w:rFonts w:ascii="Courier New" w:cs="Courier New" w:eastAsia="Courier New" w:hAnsi="Courier New"/>
+          <w:color w:val="0000ff"/>
+          <w:sz w:val="18"/>
+          <w:szCs w:val="18"/>
+          <w:rtl w:val="0"/>
+        </w:rPr>
+        <w:t xml:space="preserve">&lt;ms&gt;</w:t>
+      </w:r>
+      <w:r>
+        <w:rPr>
+          <w:color w:val="000000"/>
+          <w:rtl w:val="0"/>
+        </w:rPr>
+        <w:t xml:space="preserve">quintals</w:t>
+      </w:r>
+      <w:r>
+        <w:rPr>
+          <w:rFonts w:ascii="Courier New" w:cs="Courier New" w:eastAsia="Courier New" w:hAnsi="Courier New"/>
+          <w:color w:val="0000ff"/>
+          <w:sz w:val="18"/>
+          <w:szCs w:val="18"/>
+          <w:rtl w:val="0"/>
+        </w:rPr>
+        <w:t xml:space="preserve">&lt;/ms&gt;</w:t>
+      </w:r>
+      <w:r>
+        <w:rPr>
+          <w:color w:val="000000"/>
+          <w:rtl w:val="0"/>
+        </w:rPr>
+        <w:t xml:space="preserve"> and a half of </w:t>
       </w:r>
       <w:r>
         <w:rPr>
@@ -932,6 +2200,7 @@
       </w:r>
       <w:r>
         <w:rPr>
+          <w:color w:val="000000"/>
           <w:rtl w:val="0"/>
         </w:rPr>
         <w:t xml:space="preserve">iron</w:t>
@@ -951,67 +2220,204 @@
           <w:color w:val="000000"/>
           <w:rtl w:val="0"/>
         </w:rPr>
-        <w:t xml:space="preserve">. And you need seven quintals and a half of </w:t>
-      </w:r>
-      <w:r>
-        <w:rPr>
-          <w:rFonts w:ascii="Courier New" w:cs="Courier New" w:eastAsia="Courier New" w:hAnsi="Courier New"/>
-          <w:color w:val="0000ff"/>
-          <w:sz w:val="18"/>
-          <w:szCs w:val="18"/>
-          <w:rtl w:val="0"/>
-        </w:rPr>
-        <w:t xml:space="preserve">&lt;m&gt;</w:t>
-      </w:r>
-      <w:r>
-        <w:rPr>
-          <w:color w:val="000000"/>
-          <w:rtl w:val="0"/>
-        </w:rPr>
-        <w:t xml:space="preserve">iron</w:t>
-      </w:r>
-      <w:r>
-        <w:rPr>
-          <w:rFonts w:ascii="Courier New" w:cs="Courier New" w:eastAsia="Courier New" w:hAnsi="Courier New"/>
-          <w:color w:val="0000ff"/>
-          <w:sz w:val="18"/>
-          <w:szCs w:val="18"/>
-          <w:rtl w:val="0"/>
-        </w:rPr>
-        <w:t xml:space="preserve">&lt;/m&gt;</w:t>
-      </w:r>
-      <w:r>
-        <w:rPr>
-          <w:color w:val="000000"/>
-          <w:rtl w:val="0"/>
-        </w:rPr>
-        <w:t xml:space="preserve"> to fill the cannon's wheels, </w:t>
-      </w:r>
-      <w:r>
-        <w:rPr>
-          <w:rtl w:val="0"/>
-        </w:rPr>
-        <w:t xml:space="preserve">powder box,</w:t>
-      </w:r>
-      <w:r>
-        <w:rPr>
-          <w:color w:val="000000"/>
-          <w:rtl w:val="0"/>
-        </w:rPr>
-        <w:t xml:space="preserve"> and other equipage. The best battery is, according to some people, made as a curtain </w:t>
-      </w:r>
-      <w:r>
-        <w:rPr>
-          <w:rtl w:val="0"/>
-        </w:rPr>
-        <w:t xml:space="preserve">wall</w:t>
-      </w:r>
-      <w:r>
-        <w:rPr>
-          <w:color w:val="000000"/>
-          <w:rtl w:val="0"/>
-        </w:rPr>
-        <w:t xml:space="preserve"> which is on the bias, because by doing so you unsettle more stones.</w:t>
+        <w:t xml:space="preserve">. </w:t>
+      </w:r>
+      <w:r>
+        <w:rPr>
+          <w:rFonts w:ascii="Courier New" w:cs="Courier New" w:eastAsia="Courier New" w:hAnsi="Courier New"/>
+          <w:color w:val="a91111"/>
+          <w:sz w:val="18"/>
+          <w:szCs w:val="18"/>
+          <w:rtl w:val="0"/>
+        </w:rPr>
+        <w:t xml:space="preserve">&lt;del&gt;</w:t>
+      </w:r>
+      <w:r>
+        <w:rPr>
+          <w:rFonts w:ascii="Courier New" w:cs="Courier New" w:eastAsia="Courier New" w:hAnsi="Courier New"/>
+          <w:color w:val="0000ff"/>
+          <w:sz w:val="18"/>
+          <w:szCs w:val="18"/>
+          <w:rtl w:val="0"/>
+        </w:rPr>
+        <w:t xml:space="preserve">&lt;fr&gt;</w:t>
+      </w:r>
+      <w:r>
+        <w:rPr>
+          <w:rtl w:val="0"/>
+        </w:rPr>
+        <w:t xml:space="preserve">Pour les pre</w:t>
+      </w:r>
+      <w:r>
+        <w:rPr>
+          <w:rFonts w:ascii="Courier New" w:cs="Courier New" w:eastAsia="Courier New" w:hAnsi="Courier New"/>
+          <w:color w:val="0000ff"/>
+          <w:sz w:val="18"/>
+          <w:szCs w:val="18"/>
+          <w:rtl w:val="0"/>
+        </w:rPr>
+        <w:t xml:space="preserve">&lt;/fr&gt;</w:t>
+      </w:r>
+      <w:r>
+        <w:rPr>
+          <w:rFonts w:ascii="Courier New" w:cs="Courier New" w:eastAsia="Courier New" w:hAnsi="Courier New"/>
+          <w:color w:val="a91111"/>
+          <w:sz w:val="18"/>
+          <w:szCs w:val="18"/>
+          <w:rtl w:val="0"/>
+        </w:rPr>
+        <w:t xml:space="preserve">&lt;/del&gt;</w:t>
+      </w:r>
+      <w:r>
+        <w:rPr>
+          <w:color w:val="000000"/>
+          <w:rtl w:val="0"/>
+        </w:rPr>
+        <w:t xml:space="preserve"> The best battery is done </w:t>
+      </w:r>
+      <w:r>
+        <w:rPr>
+          <w:rtl w:val="0"/>
+        </w:rPr>
+        <w:t xml:space="preserve">at a curtain wall</w:t>
+      </w:r>
+      <w:r>
+        <w:rPr>
+          <w:color w:val="000000"/>
+          <w:rtl w:val="0"/>
+        </w:rPr>
+        <w:t xml:space="preserve">, some </w:t>
+      </w:r>
+      <w:r>
+        <w:rPr>
+          <w:rtl w:val="0"/>
+        </w:rPr>
+        <w:t xml:space="preserve">say</w:t>
+      </w:r>
+      <w:r>
+        <w:rPr>
+          <w:color w:val="000000"/>
+          <w:rtl w:val="0"/>
+        </w:rPr>
+        <w:t xml:space="preserve">, </w:t>
+      </w:r>
+      <w:r>
+        <w:rPr>
+          <w:rFonts w:ascii="Courier New" w:cs="Courier New" w:eastAsia="Courier New" w:hAnsi="Courier New"/>
+          <w:color w:val="a91111"/>
+          <w:sz w:val="18"/>
+          <w:szCs w:val="18"/>
+          <w:rtl w:val="0"/>
+        </w:rPr>
+        <w:t xml:space="preserve">&lt;del&gt;</w:t>
+      </w:r>
+      <w:r>
+        <w:rPr>
+          <w:color w:val="000000"/>
+          <w:rtl w:val="0"/>
+        </w:rPr>
+        <w:t xml:space="preserve">for</w:t>
+      </w:r>
+      <w:r>
+        <w:rPr>
+          <w:rFonts w:ascii="Courier New" w:cs="Courier New" w:eastAsia="Courier New" w:hAnsi="Courier New"/>
+          <w:color w:val="a91111"/>
+          <w:sz w:val="18"/>
+          <w:szCs w:val="18"/>
+          <w:rtl w:val="0"/>
+        </w:rPr>
+        <w:t xml:space="preserve">&lt;/del&gt;</w:t>
+      </w:r>
+      <w:r>
+        <w:rPr>
+          <w:rtl w:val="0"/>
+        </w:rPr>
+        <w:t xml:space="preserve"> that is, as if at an </w:t>
+      </w:r>
+      <w:r>
+        <w:rPr>
+          <w:rFonts w:ascii="Courier New" w:cs="Courier New" w:eastAsia="Courier New" w:hAnsi="Courier New"/>
+          <w:color w:val="a91111"/>
+          <w:sz w:val="18"/>
+          <w:szCs w:val="18"/>
+          <w:rtl w:val="0"/>
+        </w:rPr>
+        <w:t xml:space="preserve">&lt;del&gt;</w:t>
+      </w:r>
+      <w:r>
+        <w:rPr>
+          <w:rFonts w:ascii="Courier New" w:cs="Courier New" w:eastAsia="Courier New" w:hAnsi="Courier New"/>
+          <w:color w:val="0000ff"/>
+          <w:sz w:val="18"/>
+          <w:szCs w:val="18"/>
+          <w:rtl w:val="0"/>
+        </w:rPr>
+        <w:t xml:space="preserve">&lt;fr&gt;</w:t>
+      </w:r>
+      <w:r>
+        <w:rPr>
+          <w:rtl w:val="0"/>
+        </w:rPr>
+        <w:t xml:space="preserve">bieve</w:t>
+      </w:r>
+      <w:r>
+        <w:rPr>
+          <w:rFonts w:ascii="Courier New" w:cs="Courier New" w:eastAsia="Courier New" w:hAnsi="Courier New"/>
+          <w:color w:val="0000ff"/>
+          <w:sz w:val="18"/>
+          <w:szCs w:val="18"/>
+          <w:rtl w:val="0"/>
+        </w:rPr>
+        <w:t xml:space="preserve">&lt;/fr&gt;</w:t>
+      </w:r>
+      <w:r>
+        <w:rPr>
+          <w:rFonts w:ascii="Courier New" w:cs="Courier New" w:eastAsia="Courier New" w:hAnsi="Courier New"/>
+          <w:color w:val="a91111"/>
+          <w:sz w:val="18"/>
+          <w:szCs w:val="18"/>
+          <w:rtl w:val="0"/>
+        </w:rPr>
+        <w:t xml:space="preserve">&lt;/del&gt;</w:t>
+      </w:r>
+      <w:r>
+        <w:rPr>
+          <w:rtl w:val="0"/>
+        </w:rPr>
+        <w:t xml:space="preserve"> angle, for by doing this</w:t>
+      </w:r>
+      <w:r>
+        <w:rPr>
+          <w:color w:val="000000"/>
+          <w:rtl w:val="0"/>
+        </w:rPr>
+        <w:t xml:space="preserve"> you </w:t>
+      </w:r>
+      <w:r>
+        <w:rPr>
+          <w:rtl w:val="0"/>
+        </w:rPr>
+        <w:t xml:space="preserve">shake loose</w:t>
+      </w:r>
+      <w:r>
+        <w:rPr>
+          <w:color w:val="000000"/>
+          <w:rtl w:val="0"/>
+        </w:rPr>
+        <w:t xml:space="preserve"> </w:t>
+      </w:r>
+      <w:r>
+        <w:rPr>
+          <w:rtl w:val="0"/>
+        </w:rPr>
+        <w:t xml:space="preserve">several</w:t>
+      </w:r>
+      <w:r>
+        <w:rPr>
+          <w:color w:val="000000"/>
+          <w:rtl w:val="0"/>
+        </w:rPr>
+        <w:t xml:space="preserve"> stones.</w:t>
       </w:r>
       <w:r>
         <w:rPr>
@@ -1206,12 +2612,37 @@
       <w:r>
         <w:rPr>
           <w:rFonts w:ascii="Courier New" w:cs="Courier New" w:eastAsia="Courier New" w:hAnsi="Courier New"/>
+          <w:color w:val="0000ff"/>
+          <w:sz w:val="18"/>
+          <w:szCs w:val="18"/>
+          <w:rtl w:val="0"/>
+        </w:rPr>
+        <w:t xml:space="preserve">&lt;render&gt;</w:t>
+      </w:r>
+      <w:r>
+        <w:rPr>
+          <w:rFonts w:ascii="Courier New" w:cs="Courier New" w:eastAsia="Courier New" w:hAnsi="Courier New"/>
           <w:color w:val="7f6000"/>
           <w:sz w:val="18"/>
           <w:szCs w:val="18"/>
           <w:rtl w:val="0"/>
         </w:rPr>
-        <w:t xml:space="preserve">&lt;render&gt;extra-wide&lt;/render&gt;</w:t>
+        <w:t xml:space="preserve">extra-wide</w:t>
+      </w:r>
+      <w:r>
+        <w:rPr>
+          <w:rFonts w:ascii="Courier New" w:cs="Courier New" w:eastAsia="Courier New" w:hAnsi="Courier New"/>
+          <w:color w:val="0000ff"/>
+          <w:sz w:val="18"/>
+          <w:szCs w:val="18"/>
+          <w:rtl w:val="0"/>
+        </w:rPr>
+        <w:t xml:space="preserve">&lt;/render&gt;</w:t>
+      </w:r>
+      <w:r>
+        <w:rPr>
+          <w:rtl w:val="0"/>
+        </w:rPr>
       </w:r>
     </w:p>
     <w:p>
@@ -1237,7 +2668,20 @@
           <w:color w:val="000000"/>
           <w:rtl w:val="0"/>
         </w:rPr>
-        <w:t xml:space="preserve">Some add small wheels and a thick board to </w:t>
+        <w:t xml:space="preserve">Some </w:t>
+      </w:r>
+      <w:r>
+        <w:rPr>
+          <w:rtl w:val="0"/>
+        </w:rPr>
+        <w:t xml:space="preserve">put</w:t>
+      </w:r>
+      <w:r>
+        <w:rPr>
+          <w:color w:val="000000"/>
+          <w:rtl w:val="0"/>
+        </w:rPr>
+        <w:t xml:space="preserve"> small wheels of the piece and a thick board to </w:t>
       </w:r>
       <w:r>
         <w:rPr>
@@ -1251,20 +2695,289 @@
           <w:color w:val="000000"/>
           <w:rtl w:val="0"/>
         </w:rPr>
-        <w:t xml:space="preserve"> the piece so it can be moved quicker and without noise. Others </w:t>
-      </w:r>
-      <w:r>
-        <w:rPr>
-          <w:rtl w:val="0"/>
-        </w:rPr>
-        <w:t xml:space="preserve">wrap</w:t>
-      </w:r>
-      <w:r>
-        <w:rPr>
-          <w:color w:val="000000"/>
-          <w:rtl w:val="0"/>
-        </w:rPr>
-        <w:t xml:space="preserve"> some leather around the wheels and also add soles or leather shoes to the horses' hooves so they cannot be heard.</w:t>
+        <w:t xml:space="preserve"> the </w:t>
+      </w:r>
+      <w:r>
+        <w:rPr>
+          <w:rtl w:val="0"/>
+        </w:rPr>
+        <w:t xml:space="preserve">carriage</w:t>
+      </w:r>
+      <w:r>
+        <w:rPr>
+          <w:color w:val="000000"/>
+          <w:rtl w:val="0"/>
+        </w:rPr>
+        <w:t xml:space="preserve"> of the piece </w:t>
+      </w:r>
+      <w:r>
+        <w:rPr>
+          <w:rtl w:val="0"/>
+        </w:rPr>
+        <w:t xml:space="preserve">in order that</w:t>
+      </w:r>
+      <w:r>
+        <w:rPr>
+          <w:color w:val="000000"/>
+          <w:rtl w:val="0"/>
+        </w:rPr>
+        <w:t xml:space="preserve"> it </w:t>
+      </w:r>
+      <w:r>
+        <w:rPr>
+          <w:rtl w:val="0"/>
+        </w:rPr>
+        <w:t xml:space="preserve">may</w:t>
+      </w:r>
+      <w:r>
+        <w:rPr>
+          <w:color w:val="000000"/>
+          <w:rtl w:val="0"/>
+        </w:rPr>
+        <w:t xml:space="preserve"> be </w:t>
+      </w:r>
+      <w:r>
+        <w:rPr>
+          <w:rtl w:val="0"/>
+        </w:rPr>
+        <w:t xml:space="preserve">drawn</w:t>
+      </w:r>
+      <w:r>
+        <w:rPr>
+          <w:color w:val="000000"/>
+          <w:rtl w:val="0"/>
+        </w:rPr>
+        <w:t xml:space="preserve"> </w:t>
+      </w:r>
+      <w:r>
+        <w:rPr>
+          <w:rtl w:val="0"/>
+        </w:rPr>
+        <w:t xml:space="preserve">more quickly</w:t>
+      </w:r>
+      <w:r>
+        <w:rPr>
+          <w:color w:val="000000"/>
+          <w:rtl w:val="0"/>
+        </w:rPr>
+        <w:t xml:space="preserve"> and without making a noise. Others </w:t>
+      </w:r>
+      <w:r>
+        <w:rPr>
+          <w:rtl w:val="0"/>
+        </w:rPr>
+        <w:t xml:space="preserve">put</w:t>
+      </w:r>
+      <w:r>
+        <w:rPr>
+          <w:color w:val="000000"/>
+          <w:rtl w:val="0"/>
+        </w:rPr>
+        <w:t xml:space="preserve"> </w:t>
+      </w:r>
+      <w:r>
+        <w:rPr>
+          <w:rFonts w:ascii="Courier New" w:cs="Courier New" w:eastAsia="Courier New" w:hAnsi="Courier New"/>
+          <w:color w:val="0000ff"/>
+          <w:sz w:val="18"/>
+          <w:szCs w:val="18"/>
+          <w:rtl w:val="0"/>
+        </w:rPr>
+        <w:t xml:space="preserve">&lt;m&gt;</w:t>
+      </w:r>
+      <w:r>
+        <w:rPr>
+          <w:color w:val="000000"/>
+          <w:rtl w:val="0"/>
+        </w:rPr>
+        <w:t xml:space="preserve">leather</w:t>
+      </w:r>
+      <w:r>
+        <w:rPr>
+          <w:rFonts w:ascii="Courier New" w:cs="Courier New" w:eastAsia="Courier New" w:hAnsi="Courier New"/>
+          <w:color w:val="0000ff"/>
+          <w:sz w:val="18"/>
+          <w:szCs w:val="18"/>
+          <w:rtl w:val="0"/>
+        </w:rPr>
+        <w:t xml:space="preserve">&lt;/m&gt;</w:t>
+      </w:r>
+      <w:r>
+        <w:rPr>
+          <w:color w:val="000000"/>
+          <w:rtl w:val="0"/>
+        </w:rPr>
+        <w:t xml:space="preserve"> around the </w:t>
+      </w:r>
+      <w:r>
+        <w:rPr>
+          <w:rFonts w:ascii="Courier New" w:cs="Courier New" w:eastAsia="Courier New" w:hAnsi="Courier New"/>
+          <w:color w:val="a91111"/>
+          <w:sz w:val="18"/>
+          <w:szCs w:val="18"/>
+          <w:rtl w:val="0"/>
+        </w:rPr>
+        <w:t xml:space="preserve">&lt;del&gt;</w:t>
+      </w:r>
+      <w:r>
+        <w:rPr>
+          <w:rtl w:val="0"/>
+        </w:rPr>
+        <w:t xml:space="preserve">the</w:t>
+      </w:r>
+      <w:r>
+        <w:rPr>
+          <w:rFonts w:ascii="Courier New" w:cs="Courier New" w:eastAsia="Courier New" w:hAnsi="Courier New"/>
+          <w:color w:val="a91111"/>
+          <w:sz w:val="18"/>
+          <w:szCs w:val="18"/>
+          <w:rtl w:val="0"/>
+        </w:rPr>
+        <w:t xml:space="preserve">&lt;/del&gt;</w:t>
+      </w:r>
+      <w:r>
+        <w:rPr>
+          <w:color w:val="000000"/>
+          <w:rtl w:val="0"/>
+        </w:rPr>
+        <w:t xml:space="preserve"> wheels &amp;</w:t>
+      </w:r>
+      <w:r>
+        <w:rPr>
+          <w:rFonts w:ascii="Courier New" w:cs="Courier New" w:eastAsia="Courier New" w:hAnsi="Courier New"/>
+          <w:color w:val="a9a9a9"/>
+          <w:sz w:val="18"/>
+          <w:szCs w:val="18"/>
+          <w:rtl w:val="0"/>
+        </w:rPr>
+        <w:t xml:space="preserve">amp;</w:t>
+      </w:r>
+      <w:r>
+        <w:rPr>
+          <w:color w:val="000000"/>
+          <w:rtl w:val="0"/>
+        </w:rPr>
+        <w:t xml:space="preserve"> also </w:t>
+      </w:r>
+      <w:r>
+        <w:rPr>
+          <w:rtl w:val="0"/>
+        </w:rPr>
+        <w:t xml:space="preserve">put</w:t>
+      </w:r>
+      <w:r>
+        <w:rPr>
+          <w:color w:val="000000"/>
+          <w:rtl w:val="0"/>
+        </w:rPr>
+        <w:t xml:space="preserve"> </w:t>
+      </w:r>
+      <w:r>
+        <w:rPr>
+          <w:rFonts w:ascii="Courier New" w:cs="Courier New" w:eastAsia="Courier New" w:hAnsi="Courier New"/>
+          <w:color w:val="0000ff"/>
+          <w:sz w:val="18"/>
+          <w:szCs w:val="18"/>
+          <w:rtl w:val="0"/>
+        </w:rPr>
+        <w:t xml:space="preserve">&lt;m&gt;</w:t>
+      </w:r>
+      <w:r>
+        <w:rPr>
+          <w:color w:val="000000"/>
+          <w:rtl w:val="0"/>
+        </w:rPr>
+        <w:t xml:space="preserve">leather</w:t>
+      </w:r>
+      <w:r>
+        <w:rPr>
+          <w:rFonts w:ascii="Courier New" w:cs="Courier New" w:eastAsia="Courier New" w:hAnsi="Courier New"/>
+          <w:color w:val="0000ff"/>
+          <w:sz w:val="18"/>
+          <w:szCs w:val="18"/>
+          <w:rtl w:val="0"/>
+        </w:rPr>
+        <w:t xml:space="preserve">&lt;/m&gt;</w:t>
+      </w:r>
+      <w:r>
+        <w:rPr>
+          <w:color w:val="000000"/>
+          <w:rtl w:val="0"/>
+        </w:rPr>
+        <w:t xml:space="preserve"> </w:t>
+      </w:r>
+      <w:r>
+        <w:rPr>
+          <w:rtl w:val="0"/>
+        </w:rPr>
+        <w:t xml:space="preserve">soles or</w:t>
+      </w:r>
+      <w:r>
+        <w:rPr>
+          <w:color w:val="000000"/>
+          <w:rtl w:val="0"/>
+        </w:rPr>
+        <w:t xml:space="preserve"> shoes </w:t>
+      </w:r>
+      <w:r>
+        <w:rPr>
+          <w:rtl w:val="0"/>
+        </w:rPr>
+        <w:t xml:space="preserve">on</w:t>
+      </w:r>
+      <w:r>
+        <w:rPr>
+          <w:color w:val="000000"/>
+          <w:rtl w:val="0"/>
+        </w:rPr>
+        <w:t xml:space="preserve"> the </w:t>
+      </w:r>
+      <w:r>
+        <w:rPr>
+          <w:rFonts w:ascii="Courier New" w:cs="Courier New" w:eastAsia="Courier New" w:hAnsi="Courier New"/>
+          <w:color w:val="0000ff"/>
+          <w:sz w:val="18"/>
+          <w:szCs w:val="18"/>
+          <w:rtl w:val="0"/>
+        </w:rPr>
+        <w:t xml:space="preserve">&lt;al&gt;</w:t>
+      </w:r>
+      <w:r>
+        <w:rPr>
+          <w:color w:val="000000"/>
+          <w:rtl w:val="0"/>
+        </w:rPr>
+        <w:t xml:space="preserve">horses'</w:t>
+      </w:r>
+      <w:r>
+        <w:rPr>
+          <w:rFonts w:ascii="Courier New" w:cs="Courier New" w:eastAsia="Courier New" w:hAnsi="Courier New"/>
+          <w:color w:val="0000ff"/>
+          <w:sz w:val="18"/>
+          <w:szCs w:val="18"/>
+          <w:rtl w:val="0"/>
+        </w:rPr>
+        <w:t xml:space="preserve">&lt;/al&gt;</w:t>
+      </w:r>
+      <w:r>
+        <w:rPr>
+          <w:color w:val="000000"/>
+          <w:rtl w:val="0"/>
+        </w:rPr>
+        <w:t xml:space="preserve"> hooves </w:t>
+      </w:r>
+      <w:r>
+        <w:rPr>
+          <w:rtl w:val="0"/>
+        </w:rPr>
+        <w:t xml:space="preserve">in order that one does not hear them</w:t>
+      </w:r>
+      <w:r>
+        <w:rPr>
+          <w:color w:val="000000"/>
+          <w:rtl w:val="0"/>
+        </w:rPr>
+        <w:t xml:space="preserve">.</w:t>
       </w:r>
       <w:r>
         <w:rPr>
@@ -1363,11 +3076,118 @@
     </w:p>
     <w:sectPr>
       <w:pgSz w:h="15840" w:w="12240"/>
-      <w:pgMar w:bottom="1440" w:top="1440" w:left="1440" w:right="1440" w:header="0" w:footer="720"/>
+      <w:pgMar w:bottom="1440" w:top="1440" w:left="1440" w:right="3713.385826771655" w:header="0" w:footer="720"/>
       <w:pgNumType w:start="1"/>
     </w:sectPr>
   </w:body>
 </w:document>
+</file>
+
+<file path=word/comments.xml><?xml version="1.0" encoding="utf-8"?>
+<w:comments xmlns:mc="http://schemas.openxmlformats.org/markup-compatibility/2006" xmlns:o="urn:schemas-microsoft-com:office:office" xmlns:r="http://schemas.openxmlformats.org/officeDocument/2006/relationships" xmlns:m="http://schemas.openxmlformats.org/officeDocument/2006/math" xmlns:v="urn:schemas-microsoft-com:vml" xmlns:wp="http://schemas.openxmlformats.org/drawingml/2006/wordprocessingDrawing" xmlns:w10="urn:schemas-microsoft-com:office:word" xmlns:w="http://schemas.openxmlformats.org/wordprocessingml/2006/main" xmlns:wne="http://schemas.microsoft.com/office/word/2006/wordml" xmlns:sl="http://schemas.openxmlformats.org/schemaLibrary/2006/main" xmlns:a="http://schemas.openxmlformats.org/drawingml/2006/main" xmlns:pic="http://schemas.openxmlformats.org/drawingml/2006/picture" xmlns:c="http://schemas.openxmlformats.org/drawingml/2006/chart" xmlns:lc="http://schemas.openxmlformats.org/drawingml/2006/lockedCanvas" xmlns:dgm="http://schemas.openxmlformats.org/drawingml/2006/diagram" xmlns:wps="http://schemas.microsoft.com/office/word/2010/wordprocessingShape" xmlns:wpg="http://schemas.microsoft.com/office/word/2010/wordprocessingGroup" xmlns:w14="http://schemas.microsoft.com/office/word/2010/wordml" xmlns:w15="http://schemas.microsoft.com/office/word/2012/wordml">
+  <w:comment w:author="Tillmann Taape" w:id="0" w:date="2018-10-01T21:17:38Z">
+    <w:p>
+      <w:pPr>
+        <w:keepNext w:val="0"/>
+        <w:keepLines w:val="0"/>
+        <w:widowControl w:val="0"/>
+        <w:pBdr>
+          <w:top w:space="0" w:sz="0" w:val="nil"/>
+          <w:left w:space="0" w:sz="0" w:val="nil"/>
+          <w:bottom w:space="0" w:sz="0" w:val="nil"/>
+          <w:right w:space="0" w:sz="0" w:val="nil"/>
+          <w:between w:space="0" w:sz="0" w:val="nil"/>
+        </w:pBdr>
+        <w:shd w:fill="auto" w:val="clear"/>
+        <w:spacing w:after="0" w:before="0" w:line="240" w:lineRule="auto"/>
+        <w:ind w:left="0" w:right="0" w:firstLine="0"/>
+        <w:contextualSpacing w:val="0"/>
+        <w:jc w:val="left"/>
+        <w:rPr>
+          <w:rFonts w:ascii="Arial" w:cs="Arial" w:eastAsia="Arial" w:hAnsi="Arial"/>
+          <w:b w:val="0"/>
+          <w:i w:val="0"/>
+          <w:smallCaps w:val="0"/>
+          <w:strike w:val="0"/>
+          <w:color w:val="000000"/>
+          <w:sz w:val="22"/>
+          <w:szCs w:val="22"/>
+          <w:u w:val="none"/>
+          <w:shd w:fill="auto" w:val="clear"/>
+          <w:vertAlign w:val="baseline"/>
+        </w:rPr>
+      </w:pPr>
+      <w:r>
+        <w:rPr>
+          <w:rFonts w:ascii="Arial" w:cs="Arial" w:eastAsia="Arial" w:hAnsi="Arial"/>
+          <w:b w:val="0"/>
+          <w:i w:val="0"/>
+          <w:smallCaps w:val="0"/>
+          <w:strike w:val="0"/>
+          <w:color w:val="000000"/>
+          <w:sz w:val="22"/>
+          <w:szCs w:val="22"/>
+          <w:u w:val="none"/>
+          <w:shd w:fill="auto" w:val="clear"/>
+          <w:vertAlign w:val="baseline"/>
+          <w:rtl w:val="0"/>
+        </w:rPr>
+        <w:t xml:space="preserve">A kind of basket made of rushes</w:t>
+      </w:r>
+    </w:p>
+  </w:comment>
+  <w:comment w:author="Tillmann Taape" w:id="1" w:date="2018-10-04T19:11:38Z">
+    <w:p>
+      <w:pPr>
+        <w:keepNext w:val="0"/>
+        <w:keepLines w:val="0"/>
+        <w:widowControl w:val="0"/>
+        <w:pBdr>
+          <w:top w:space="0" w:sz="0" w:val="nil"/>
+          <w:left w:space="0" w:sz="0" w:val="nil"/>
+          <w:bottom w:space="0" w:sz="0" w:val="nil"/>
+          <w:right w:space="0" w:sz="0" w:val="nil"/>
+          <w:between w:space="0" w:sz="0" w:val="nil"/>
+        </w:pBdr>
+        <w:shd w:fill="auto" w:val="clear"/>
+        <w:spacing w:after="0" w:before="0" w:line="240" w:lineRule="auto"/>
+        <w:ind w:left="0" w:right="0" w:firstLine="0"/>
+        <w:contextualSpacing w:val="0"/>
+        <w:jc w:val="left"/>
+        <w:rPr>
+          <w:rFonts w:ascii="Arial" w:cs="Arial" w:eastAsia="Arial" w:hAnsi="Arial"/>
+          <w:b w:val="0"/>
+          <w:i w:val="0"/>
+          <w:smallCaps w:val="0"/>
+          <w:strike w:val="0"/>
+          <w:color w:val="000000"/>
+          <w:sz w:val="22"/>
+          <w:szCs w:val="22"/>
+          <w:u w:val="none"/>
+          <w:shd w:fill="auto" w:val="clear"/>
+          <w:vertAlign w:val="baseline"/>
+        </w:rPr>
+      </w:pPr>
+      <w:r>
+        <w:rPr>
+          <w:rFonts w:ascii="Arial" w:cs="Arial" w:eastAsia="Arial" w:hAnsi="Arial"/>
+          <w:b w:val="0"/>
+          <w:i w:val="0"/>
+          <w:smallCaps w:val="0"/>
+          <w:strike w:val="0"/>
+          <w:color w:val="000000"/>
+          <w:sz w:val="22"/>
+          <w:szCs w:val="22"/>
+          <w:u w:val="none"/>
+          <w:shd w:fill="auto" w:val="clear"/>
+          <w:vertAlign w:val="baseline"/>
+          <w:rtl w:val="0"/>
+        </w:rPr>
+        <w:t xml:space="preserve">OED: "Sheep-skin tanned in oak- or larch-bark; distinguished from roan, which is tanned in sumach”</w:t>
+      </w:r>
+    </w:p>
+  </w:comment>
+</w:comments>
 </file>
 
 <file path=word/numbering.xml><?xml version="1.0" encoding="utf-8"?>

--- a/TEMP/input/p025r_DB+_MHS+_G2/tl_p025r.docx
+++ b/TEMP/input/p025r_DB+_MHS+_G2/tl_p025r.docx
@@ -15,7 +15,6 @@
           <w:between w:space="0" w:sz="0" w:val="nil"/>
         </w:pBdr>
         <w:shd w:fill="auto" w:val="clear"/>
-        <w:contextualSpacing w:val="0"/>
         <w:rPr>
           <w:color w:val="000000"/>
         </w:rPr>
@@ -66,7 +65,6 @@
           <w:between w:space="0" w:sz="0" w:val="nil"/>
         </w:pBdr>
         <w:shd w:fill="auto" w:val="clear"/>
-        <w:contextualSpacing w:val="0"/>
         <w:rPr>
           <w:color w:val="000000"/>
         </w:rPr>
@@ -116,7 +114,6 @@
           <w:between w:space="0" w:sz="0" w:val="nil"/>
         </w:pBdr>
         <w:shd w:fill="auto" w:val="clear"/>
-        <w:contextualSpacing w:val="0"/>
         <w:rPr>
           <w:color w:val="000000"/>
         </w:rPr>
@@ -140,7 +137,6 @@
           <w:between w:space="0" w:sz="0" w:val="nil"/>
         </w:pBdr>
         <w:shd w:fill="auto" w:val="clear"/>
-        <w:contextualSpacing w:val="0"/>
         <w:rPr/>
       </w:pPr>
       <w:r>
@@ -172,7 +168,6 @@
           <w:between w:space="0" w:sz="0" w:val="nil"/>
         </w:pBdr>
         <w:shd w:fill="auto" w:val="clear"/>
-        <w:contextualSpacing w:val="0"/>
         <w:rPr/>
       </w:pPr>
       <w:r>
@@ -204,7 +199,6 @@
           <w:between w:space="0" w:sz="0" w:val="nil"/>
         </w:pBdr>
         <w:shd w:fill="auto" w:val="clear"/>
-        <w:contextualSpacing w:val="0"/>
         <w:rPr>
           <w:color w:val="000000"/>
         </w:rPr>
@@ -238,7 +232,6 @@
           <w:between w:space="0" w:sz="0" w:val="nil"/>
         </w:pBdr>
         <w:shd w:fill="auto" w:val="clear"/>
-        <w:contextualSpacing w:val="0"/>
         <w:rPr>
           <w:color w:val="000000"/>
         </w:rPr>
@@ -2448,7 +2441,6 @@
           <w:between w:space="0" w:sz="0" w:val="nil"/>
         </w:pBdr>
         <w:shd w:fill="auto" w:val="clear"/>
-        <w:contextualSpacing w:val="0"/>
         <w:rPr>
           <w:color w:val="000000"/>
         </w:rPr>
@@ -2470,7 +2462,6 @@
           <w:between w:space="0" w:sz="0" w:val="nil"/>
         </w:pBdr>
         <w:shd w:fill="auto" w:val="clear"/>
-        <w:contextualSpacing w:val="0"/>
         <w:rPr>
           <w:color w:val="000000"/>
         </w:rPr>
@@ -2520,7 +2511,6 @@
           <w:between w:space="0" w:sz="0" w:val="nil"/>
         </w:pBdr>
         <w:shd w:fill="auto" w:val="clear"/>
-        <w:contextualSpacing w:val="0"/>
         <w:rPr>
           <w:color w:val="000000"/>
         </w:rPr>
@@ -2541,7 +2531,6 @@
     <w:p>
       <w:pPr>
         <w:widowControl w:val="0"/>
-        <w:contextualSpacing w:val="0"/>
         <w:rPr/>
       </w:pPr>
       <w:r>
@@ -2563,7 +2552,6 @@
     <w:p>
       <w:pPr>
         <w:widowControl w:val="0"/>
-        <w:contextualSpacing w:val="0"/>
         <w:rPr>
           <w:rFonts w:ascii="Courier New" w:cs="Courier New" w:eastAsia="Courier New" w:hAnsi="Courier New"/>
           <w:color w:val="7f6000"/>
@@ -2601,7 +2589,6 @@
     <w:p>
       <w:pPr>
         <w:widowControl w:val="0"/>
-        <w:contextualSpacing w:val="0"/>
         <w:rPr>
           <w:rFonts w:ascii="Courier New" w:cs="Courier New" w:eastAsia="Courier New" w:hAnsi="Courier New"/>
           <w:color w:val="7f6000"/>
@@ -2658,7 +2645,6 @@
           <w:between w:space="0" w:sz="0" w:val="nil"/>
         </w:pBdr>
         <w:shd w:fill="auto" w:val="clear"/>
-        <w:contextualSpacing w:val="0"/>
         <w:rPr>
           <w:color w:val="000000"/>
         </w:rPr>
@@ -3008,7 +2994,6 @@
           <w:between w:space="0" w:sz="0" w:val="nil"/>
         </w:pBdr>
         <w:shd w:fill="auto" w:val="clear"/>
-        <w:contextualSpacing w:val="0"/>
         <w:rPr>
           <w:color w:val="000000"/>
         </w:rPr>
@@ -3039,7 +3024,6 @@
           <w:between w:space="0" w:sz="0" w:val="nil"/>
         </w:pBdr>
         <w:shd w:fill="auto" w:val="clear"/>
-        <w:contextualSpacing w:val="0"/>
         <w:rPr>
           <w:color w:val="000000"/>
         </w:rPr>
@@ -3063,7 +3047,6 @@
           <w:between w:space="0" w:sz="0" w:val="nil"/>
         </w:pBdr>
         <w:shd w:fill="auto" w:val="clear"/>
-        <w:contextualSpacing w:val="0"/>
         <w:rPr>
           <w:color w:val="000000"/>
         </w:rPr>
@@ -3101,7 +3084,6 @@
         <w:shd w:fill="auto" w:val="clear"/>
         <w:spacing w:after="0" w:before="0" w:line="240" w:lineRule="auto"/>
         <w:ind w:left="0" w:right="0" w:firstLine="0"/>
-        <w:contextualSpacing w:val="0"/>
         <w:jc w:val="left"/>
         <w:rPr>
           <w:rFonts w:ascii="Arial" w:cs="Arial" w:eastAsia="Arial" w:hAnsi="Arial"/>
@@ -3152,7 +3134,6 @@
         <w:shd w:fill="auto" w:val="clear"/>
         <w:spacing w:after="0" w:before="0" w:line="240" w:lineRule="auto"/>
         <w:ind w:left="0" w:right="0" w:firstLine="0"/>
-        <w:contextualSpacing w:val="0"/>
         <w:jc w:val="left"/>
         <w:rPr>
           <w:rFonts w:ascii="Arial" w:cs="Arial" w:eastAsia="Arial" w:hAnsi="Arial"/>
